--- a/template/3.docx
+++ b/template/3.docx
@@ -886,10 +886,7 @@
             </w:r>
             <w:proofErr w:type="spellStart"/>
             <w:r>
-              <w:t>procap</w:t>
-            </w:r>
-            <w:r>
-              <w:t>r</w:t>
+              <w:t>procapr</w:t>
             </w:r>
             <w:proofErr w:type="spellEnd"/>
             <w:r>
@@ -1028,10 +1025,7 @@
             </w:r>
             <w:proofErr w:type="spellStart"/>
             <w:r>
-              <w:t>secloa</w:t>
-            </w:r>
-            <w:r>
-              <w:t>r</w:t>
+              <w:t>secloar</w:t>
             </w:r>
             <w:proofErr w:type="spellEnd"/>
             <w:r>
@@ -1173,10 +1167,7 @@
             </w:r>
             <w:proofErr w:type="spellStart"/>
             <w:r>
-              <w:t>unsloa</w:t>
-            </w:r>
-            <w:r>
-              <w:t>r</w:t>
+              <w:t>unsloar</w:t>
             </w:r>
             <w:proofErr w:type="spellEnd"/>
             <w:r>
@@ -1322,10 +1313,7 @@
             </w:r>
             <w:proofErr w:type="spellStart"/>
             <w:r>
-              <w:t>deftaxlia</w:t>
-            </w:r>
-            <w:r>
-              <w:t>r</w:t>
+              <w:t>deftaxliar</w:t>
             </w:r>
             <w:proofErr w:type="spellEnd"/>
             <w:r>
@@ -1466,10 +1454,7 @@
             </w:r>
             <w:proofErr w:type="spellStart"/>
             <w:r>
-              <w:t>suncre</w:t>
-            </w:r>
-            <w:r>
-              <w:t>r</w:t>
+              <w:t>suncrer</w:t>
             </w:r>
             <w:proofErr w:type="spellEnd"/>
             <w:r>
@@ -1610,10 +1595,7 @@
             </w:r>
             <w:proofErr w:type="spellStart"/>
             <w:r>
-              <w:t>othcurlia</w:t>
-            </w:r>
-            <w:r>
-              <w:t>r</w:t>
+              <w:t>othcurliar</w:t>
             </w:r>
             <w:proofErr w:type="spellEnd"/>
             <w:r>
@@ -1787,13 +1769,7 @@
               <w:rPr>
                 <w:b/>
               </w:rPr>
-              <w:t>totalties</w:t>
-            </w:r>
-            <w:r>
-              <w:rPr>
-                <w:b/>
-              </w:rPr>
-              <w:t>r</w:t>
+              <w:t>totaltiesr</w:t>
             </w:r>
             <w:proofErr w:type="spellEnd"/>
             <w:r>
@@ -1938,10 +1914,7 @@
             </w:r>
             <w:proofErr w:type="spellStart"/>
             <w:r>
-              <w:t>fixass</w:t>
-            </w:r>
-            <w:r>
-              <w:t>r</w:t>
+              <w:t>fixassr</w:t>
             </w:r>
             <w:proofErr w:type="spellEnd"/>
             <w:r>
@@ -2083,10 +2056,7 @@
             </w:r>
             <w:proofErr w:type="spellStart"/>
             <w:r>
-              <w:t>invnts</w:t>
-            </w:r>
-            <w:r>
-              <w:t>r</w:t>
+              <w:t>invntsr</w:t>
             </w:r>
             <w:proofErr w:type="spellEnd"/>
             <w:r>
@@ -2228,10 +2198,7 @@
             </w:r>
             <w:proofErr w:type="spellStart"/>
             <w:r>
-              <w:t>closto</w:t>
-            </w:r>
-            <w:r>
-              <w:t>r</w:t>
+              <w:t>clostor</w:t>
             </w:r>
             <w:proofErr w:type="spellEnd"/>
             <w:r>
@@ -2373,10 +2340,7 @@
             </w:r>
             <w:proofErr w:type="spellStart"/>
             <w:r>
-              <w:t>sundeb</w:t>
-            </w:r>
-            <w:r>
-              <w:t>r</w:t>
+              <w:t>sundebr</w:t>
             </w:r>
             <w:proofErr w:type="spellEnd"/>
             <w:r>
@@ -2518,10 +2482,7 @@
             </w:r>
             <w:proofErr w:type="spellStart"/>
             <w:r>
-              <w:t>casbanbal</w:t>
-            </w:r>
-            <w:r>
-              <w:t>r</w:t>
+              <w:t>casbanbalr</w:t>
             </w:r>
             <w:proofErr w:type="spellEnd"/>
             <w:r>
@@ -2667,10 +2628,7 @@
             </w:r>
             <w:proofErr w:type="spellStart"/>
             <w:r>
-              <w:t>othcurass</w:t>
-            </w:r>
-            <w:r>
-              <w:t>r</w:t>
+              <w:t>othcurassr</w:t>
             </w:r>
             <w:proofErr w:type="spellEnd"/>
             <w:r>
@@ -2811,10 +2769,7 @@
             </w:r>
             <w:proofErr w:type="spellStart"/>
             <w:r>
-              <w:t>loaadv</w:t>
-            </w:r>
-            <w:r>
-              <w:t>r</w:t>
+              <w:t>loaadvr</w:t>
             </w:r>
             <w:proofErr w:type="spellEnd"/>
             <w:r>
@@ -2960,10 +2915,7 @@
             </w:r>
             <w:proofErr w:type="spellStart"/>
             <w:r>
-              <w:t>deftaxass</w:t>
-            </w:r>
-            <w:r>
-              <w:t>r</w:t>
+              <w:t>deftaxassr</w:t>
             </w:r>
             <w:proofErr w:type="spellEnd"/>
             <w:r>
@@ -3137,13 +3089,7 @@
               <w:rPr>
                 <w:b/>
               </w:rPr>
-              <w:t>totalsets</w:t>
-            </w:r>
-            <w:r>
-              <w:rPr>
-                <w:b/>
-              </w:rPr>
-              <w:t>r</w:t>
+              <w:t>totalsetsr</w:t>
             </w:r>
             <w:proofErr w:type="spellEnd"/>
             <w:r>
@@ -3280,10 +3226,7 @@
             </w:r>
             <w:proofErr w:type="spellStart"/>
             <w:r>
-              <w:t>sale</w:t>
-            </w:r>
-            <w:r>
-              <w:t>r</w:t>
+              <w:t>saler</w:t>
             </w:r>
             <w:proofErr w:type="spellEnd"/>
             <w:r>
@@ -3428,10 +3371,7 @@
             </w:r>
             <w:proofErr w:type="spellStart"/>
             <w:r>
-              <w:t>proafttax</w:t>
-            </w:r>
-            <w:r>
-              <w:t>r</w:t>
+              <w:t>proafttaxr</w:t>
             </w:r>
             <w:proofErr w:type="spellEnd"/>
             <w:r>
@@ -3455,6 +3395,11 @@
       </w:pPr>
       <w:r>
         <w:t>Remarks:</w:t>
+      </w:r>
+    </w:p>
+    <w:p>
+      <w:r>
+        <w:t>{{remarks}}</w:t>
       </w:r>
     </w:p>
     <w:sectPr>
@@ -3823,7 +3768,7 @@
         <v:shape id="_x0000_i1025" type="#_x0000_t75" style="width:19.45pt;height:16.55pt">
           <v:imagedata r:id="rId1" o:title=""/>
         </v:shape>
-        <o:OLEObject Type="Embed" ProgID="PBrush" ShapeID="_x0000_i1025" DrawAspect="Content" ObjectID="_1705844700" r:id="rId2"/>
+        <o:OLEObject Type="Embed" ProgID="PBrush" ShapeID="_x0000_i1025" DrawAspect="Content" ObjectID="_1706280960" r:id="rId2"/>
       </w:object>
     </w:r>
     <w:r>

--- a/template/3.docx
+++ b/template/3.docx
@@ -2,207 +2,6 @@
 <file path=word/document.xml><?xml version="1.0" encoding="utf-8"?>
 <w:document xmlns:wpc="http://schemas.microsoft.com/office/word/2010/wordprocessingCanvas" xmlns:cx="http://schemas.microsoft.com/office/drawing/2014/chartex" xmlns:cx1="http://schemas.microsoft.com/office/drawing/2015/9/8/chartex" xmlns:cx2="http://schemas.microsoft.com/office/drawing/2015/10/21/chartex" xmlns:cx3="http://schemas.microsoft.com/office/drawing/2016/5/9/chartex" xmlns:cx4="http://schemas.microsoft.com/office/drawing/2016/5/10/chartex" xmlns:cx5="http://schemas.microsoft.com/office/drawing/2016/5/11/chartex" xmlns:cx6="http://schemas.microsoft.com/office/drawing/2016/5/12/chartex" xmlns:cx7="http://schemas.microsoft.com/office/drawing/2016/5/13/chartex" xmlns:cx8="http://schemas.microsoft.com/office/drawing/2016/5/14/chartex" xmlns:mc="http://schemas.openxmlformats.org/markup-compatibility/2006" xmlns:aink="http://schemas.microsoft.com/office/drawing/2016/ink" xmlns:am3d="http://schemas.microsoft.com/office/drawing/2017/model3d" xmlns:o="urn:schemas-microsoft-com:office:office" xmlns:r="http://schemas.openxmlformats.org/officeDocument/2006/relationships" xmlns:m="http://schemas.openxmlformats.org/officeDocument/2006/math" xmlns:v="urn:schemas-microsoft-com:vml" xmlns:wp14="http://schemas.microsoft.com/office/word/2010/wordprocessingDrawing" xmlns:wp="http://schemas.openxmlformats.org/drawingml/2006/wordprocessingDrawing" xmlns:w10="urn:schemas-microsoft-com:office:word" xmlns:w="http://schemas.openxmlformats.org/wordprocessingml/2006/main" xmlns:w14="http://schemas.microsoft.com/office/word/2010/wordml" xmlns:w15="http://schemas.microsoft.com/office/word/2012/wordml" xmlns:w16cex="http://schemas.microsoft.com/office/word/2018/wordml/cex" xmlns:w16cid="http://schemas.microsoft.com/office/word/2016/wordml/cid" xmlns:w16="http://schemas.microsoft.com/office/word/2018/wordml" xmlns:w16sdtdh="http://schemas.microsoft.com/office/word/2020/wordml/sdtdatahash" xmlns:w16se="http://schemas.microsoft.com/office/word/2015/wordml/symex" xmlns:wpg="http://schemas.microsoft.com/office/word/2010/wordprocessingGroup" xmlns:wpi="http://schemas.microsoft.com/office/word/2010/wordprocessingInk" xmlns:wne="http://schemas.microsoft.com/office/word/2006/wordml" xmlns:wps="http://schemas.microsoft.com/office/word/2010/wordprocessingShape" mc:Ignorable="w14 w15 w16se w16cid w16 w16cex w16sdtdh wp14">
   <w:body>
-    <w:p>
-      <w:r>
-        <w:tab/>
-      </w:r>
-    </w:p>
-    <w:p>
-      <w:pPr>
-        <w:jc w:val="center"/>
-      </w:pPr>
-      <w:proofErr w:type="gramStart"/>
-      <w:r>
-        <w:rPr>
-          <w:b/>
-          <w:u w:val="single"/>
-        </w:rPr>
-        <w:t>Sub:</w:t>
-      </w:r>
-      <w:r>
-        <w:rPr>
-          <w:b/>
-          <w:u w:val="single"/>
-        </w:rPr>
-        <w:t>-</w:t>
-      </w:r>
-      <w:proofErr w:type="gramEnd"/>
-      <w:r>
-        <w:rPr>
-          <w:b/>
-          <w:u w:val="single"/>
-        </w:rPr>
-        <w:t xml:space="preserve"> R</w:t>
-      </w:r>
-      <w:r>
-        <w:rPr>
-          <w:b/>
-          <w:u w:val="single"/>
-        </w:rPr>
-        <w:t xml:space="preserve">eport on Verification of </w:t>
-      </w:r>
-      <w:r>
-        <w:rPr>
-          <w:b/>
-          <w:u w:val="single"/>
-        </w:rPr>
-        <w:t>ITR</w:t>
-      </w:r>
-      <w:r>
-        <w:rPr>
-          <w:b/>
-          <w:u w:val="single"/>
-        </w:rPr>
-        <w:t xml:space="preserve"> (Acknowledgement N</w:t>
-      </w:r>
-      <w:r>
-        <w:rPr>
-          <w:b/>
-          <w:u w:val="single"/>
-        </w:rPr>
-        <w:t>o</w:t>
-      </w:r>
-      <w:r>
-        <w:rPr>
-          <w:b/>
-          <w:u w:val="single"/>
-        </w:rPr>
-        <w:t>.</w:t>
-      </w:r>
-      <w:r>
-        <w:rPr>
-          <w:b/>
-          <w:u w:val="single"/>
-        </w:rPr>
-        <w:t>)</w:t>
-      </w:r>
-      <w:r>
-        <w:rPr>
-          <w:b/>
-          <w:u w:val="single"/>
-        </w:rPr>
-        <w:t>,</w:t>
-      </w:r>
-    </w:p>
-    <w:p>
-      <w:pPr>
-        <w:jc w:val="center"/>
-        <w:rPr>
-          <w:b/>
-          <w:u w:val="single"/>
-        </w:rPr>
-      </w:pPr>
-      <w:r>
-        <w:rPr>
-          <w:b/>
-          <w:u w:val="single"/>
-        </w:rPr>
-        <w:t xml:space="preserve">Balance Sheet </w:t>
-      </w:r>
-      <w:r>
-        <w:rPr>
-          <w:b/>
-          <w:u w:val="single"/>
-        </w:rPr>
-        <w:t xml:space="preserve">of </w:t>
-      </w:r>
-      <w:r>
-        <w:rPr>
-          <w:b/>
-          <w:u w:val="single"/>
-        </w:rPr>
-        <w:t>{{</w:t>
-      </w:r>
-      <w:proofErr w:type="spellStart"/>
-      <w:r>
-        <w:rPr>
-          <w:b/>
-          <w:u w:val="single"/>
-        </w:rPr>
-        <w:t>cmpny_name</w:t>
-      </w:r>
-      <w:proofErr w:type="spellEnd"/>
-      <w:r>
-        <w:rPr>
-          <w:b/>
-          <w:u w:val="single"/>
-        </w:rPr>
-        <w:t>}}</w:t>
-      </w:r>
-      <w:r>
-        <w:rPr>
-          <w:b/>
-          <w:u w:val="single"/>
-        </w:rPr>
-        <w:t xml:space="preserve"> </w:t>
-      </w:r>
-    </w:p>
-    <w:p>
-      <w:pPr>
-        <w:jc w:val="center"/>
-        <w:rPr>
-          <w:b/>
-          <w:u w:val="single"/>
-        </w:rPr>
-      </w:pPr>
-      <w:r>
-        <w:rPr>
-          <w:b/>
-          <w:u w:val="single"/>
-        </w:rPr>
-        <w:t>Re:</w:t>
-      </w:r>
-      <w:r>
-        <w:rPr>
-          <w:b/>
-          <w:u w:val="single"/>
-        </w:rPr>
-        <w:t xml:space="preserve"> </w:t>
-      </w:r>
-      <w:r>
-        <w:rPr>
-          <w:rFonts w:eastAsiaTheme="minorHAnsi"/>
-          <w:b/>
-          <w:szCs w:val="18"/>
-          <w:u w:val="single"/>
-        </w:rPr>
-        <w:t>{{</w:t>
-      </w:r>
-      <w:proofErr w:type="spellStart"/>
-      <w:r>
-        <w:rPr>
-          <w:rFonts w:eastAsiaTheme="minorHAnsi"/>
-          <w:b/>
-          <w:szCs w:val="18"/>
-          <w:u w:val="single"/>
-        </w:rPr>
-        <w:t>full_name</w:t>
-      </w:r>
-      <w:proofErr w:type="spellEnd"/>
-      <w:r>
-        <w:rPr>
-          <w:rFonts w:eastAsiaTheme="minorHAnsi"/>
-          <w:b/>
-          <w:szCs w:val="18"/>
-          <w:u w:val="single"/>
-        </w:rPr>
-        <w:t>}}</w:t>
-      </w:r>
-    </w:p>
-    <w:p/>
-    <w:p>
-      <w:r>
-        <w:t>Dear Sir,</w:t>
-      </w:r>
-    </w:p>
-    <w:p>
-      <w:pPr>
-        <w:tabs>
-          <w:tab w:val="left" w:pos="2595"/>
-        </w:tabs>
-        <w:jc w:val="both"/>
-      </w:pPr>
-    </w:p>
     <w:p>
       <w:pPr>
         <w:tabs>
@@ -220,18 +19,7 @@
         <w:t xml:space="preserve">nt provided to us with the ITR </w:t>
       </w:r>
       <w:r>
-        <w:t>{{</w:t>
-      </w:r>
-      <w:proofErr w:type="spellStart"/>
-      <w:r>
-        <w:t>itr</w:t>
-      </w:r>
-      <w:proofErr w:type="spellEnd"/>
-      <w:r>
-        <w:t>}}</w:t>
-      </w:r>
-      <w:r>
-        <w:t xml:space="preserve"> </w:t>
+        <w:t xml:space="preserve">3 </w:t>
       </w:r>
       <w:r>
         <w:t xml:space="preserve">filed with the Income Tax website </w:t>
@@ -245,25 +33,14 @@
         </w:r>
       </w:hyperlink>
       <w:r>
-        <w:t xml:space="preserve"> for the period 31.03.20</w:t>
+        <w:t xml:space="preserve"> for the period </w:t>
       </w:r>
       <w:r>
-        <w:t>{</w:t>
-      </w:r>
-      <w:r>
-        <w:t>{yr1}</w:t>
-      </w:r>
-      <w:proofErr w:type="gramStart"/>
-      <w:r>
-        <w:t>}</w:t>
-      </w:r>
-      <w:r>
-        <w:t>.</w:t>
+        <w:t>{%for item in contents%} {{ item.and}} 31.03.20{{item.yr1}}{% endfor %}.</w:t>
       </w:r>
       <w:r>
         <w:t>We</w:t>
       </w:r>
-      <w:proofErr w:type="gramEnd"/>
       <w:r>
         <w:t xml:space="preserve"> have found the same as correct</w:t>
       </w:r>
@@ -291,6 +68,19 @@
           <w:u w:val="single"/>
         </w:rPr>
       </w:pPr>
+    </w:p>
+    <w:p>
+      <w:pPr>
+        <w:rPr>
+          <w:bCs/>
+        </w:rPr>
+      </w:pPr>
+      <w:r>
+        <w:rPr>
+          <w:bCs/>
+        </w:rPr>
+        <w:t>{%for item in contents %}</w:t>
+      </w:r>
     </w:p>
     <w:tbl>
       <w:tblPr>
@@ -307,11 +97,11 @@
         <w:tblLook w:val="04A0" w:firstRow="1" w:lastRow="0" w:firstColumn="1" w:lastColumn="0" w:noHBand="0" w:noVBand="1"/>
       </w:tblPr>
       <w:tblGrid>
-        <w:gridCol w:w="779"/>
-        <w:gridCol w:w="2282"/>
-        <w:gridCol w:w="3006"/>
-        <w:gridCol w:w="2551"/>
-        <w:gridCol w:w="1701"/>
+        <w:gridCol w:w="770"/>
+        <w:gridCol w:w="2257"/>
+        <w:gridCol w:w="2975"/>
+        <w:gridCol w:w="2526"/>
+        <w:gridCol w:w="1791"/>
       </w:tblGrid>
       <w:tr>
         <w:trPr>
@@ -414,19 +204,17 @@
               </w:rPr>
               <w:t>{{</w:t>
             </w:r>
-            <w:proofErr w:type="spellStart"/>
             <w:r>
               <w:rPr>
                 <w:b/>
               </w:rPr>
-              <w:t>cmpny_name</w:t>
-            </w:r>
-            <w:proofErr w:type="spellEnd"/>
+              <w:t>item.</w:t>
+            </w:r>
             <w:r>
               <w:rPr>
                 <w:b/>
               </w:rPr>
-              <w:t>}} Proprietor:</w:t>
+              <w:t>cmpny_name}} Proprietor:</w:t>
             </w:r>
             <w:r>
               <w:rPr>
@@ -436,7 +224,14 @@
               </w:rPr>
               <w:t xml:space="preserve"> {{</w:t>
             </w:r>
-            <w:proofErr w:type="spellStart"/>
+            <w:r>
+              <w:rPr>
+                <w:rFonts w:eastAsiaTheme="minorHAnsi"/>
+                <w:b/>
+                <w:szCs w:val="18"/>
+              </w:rPr>
+              <w:t>item.</w:t>
+            </w:r>
             <w:r>
               <w:rPr>
                 <w:rFonts w:eastAsiaTheme="minorHAnsi"/>
@@ -446,8 +241,6 @@
               </w:rPr>
               <w:t>full_name</w:t>
             </w:r>
-            <w:proofErr w:type="spellEnd"/>
-            <w:proofErr w:type="gramStart"/>
             <w:r>
               <w:rPr>
                 <w:rFonts w:eastAsiaTheme="minorHAnsi"/>
@@ -460,14 +253,7 @@
               <w:rPr>
                 <w:b/>
               </w:rPr>
-              <w:t xml:space="preserve">   </w:t>
-            </w:r>
-            <w:proofErr w:type="gramEnd"/>
-            <w:r>
-              <w:rPr>
-                <w:b/>
-              </w:rPr>
-              <w:t xml:space="preserve">                          </w:t>
+              <w:t xml:space="preserve">                             </w:t>
             </w:r>
           </w:p>
         </w:tc>
@@ -637,7 +423,19 @@
               <w:rPr>
                 <w:b/>
               </w:rPr>
-              <w:t>{{yr1}}</w:t>
+              <w:t>{{</w:t>
+            </w:r>
+            <w:r>
+              <w:rPr>
+                <w:b/>
+              </w:rPr>
+              <w:t>item.</w:t>
+            </w:r>
+            <w:r>
+              <w:rPr>
+                <w:b/>
+              </w:rPr>
+              <w:t>yr1}}</w:t>
             </w:r>
           </w:p>
         </w:tc>
@@ -686,7 +484,19 @@
               <w:rPr>
                 <w:b/>
               </w:rPr>
-              <w:t>{{yr1}}</w:t>
+              <w:t>{{</w:t>
+            </w:r>
+            <w:r>
+              <w:rPr>
+                <w:b/>
+              </w:rPr>
+              <w:t>item.</w:t>
+            </w:r>
+            <w:r>
+              <w:rPr>
+                <w:b/>
+              </w:rPr>
+              <w:t>yr1}}</w:t>
             </w:r>
             <w:r>
               <w:rPr>
@@ -698,7 +508,19 @@
               <w:rPr>
                 <w:b/>
               </w:rPr>
-              <w:t>{{yr2}}</w:t>
+              <w:t>{{</w:t>
+            </w:r>
+            <w:r>
+              <w:rPr>
+                <w:b/>
+              </w:rPr>
+              <w:t>item.</w:t>
+            </w:r>
+            <w:r>
+              <w:rPr>
+                <w:b/>
+              </w:rPr>
+              <w:t>yr2}}</w:t>
             </w:r>
           </w:p>
           <w:p>
@@ -821,13 +643,11 @@
             <w:r>
               <w:t>{{</w:t>
             </w:r>
-            <w:proofErr w:type="spellStart"/>
-            <w:r>
-              <w:t>procapb</w:t>
-            </w:r>
-            <w:proofErr w:type="spellEnd"/>
-            <w:r>
-              <w:t>}}/-</w:t>
+            <w:r>
+              <w:t>item.</w:t>
+            </w:r>
+            <w:r>
+              <w:t>procapb}}/-</w:t>
             </w:r>
           </w:p>
         </w:tc>
@@ -852,13 +672,11 @@
             <w:r>
               <w:t>{{</w:t>
             </w:r>
-            <w:proofErr w:type="spellStart"/>
-            <w:r>
-              <w:t>procap</w:t>
-            </w:r>
-            <w:proofErr w:type="spellEnd"/>
-            <w:r>
-              <w:t>}}/-</w:t>
+            <w:r>
+              <w:t xml:space="preserve"> item.</w:t>
+            </w:r>
+            <w:r>
+              <w:t>procap}}/-</w:t>
             </w:r>
           </w:p>
         </w:tc>
@@ -884,13 +702,11 @@
             <w:r>
               <w:t>{{</w:t>
             </w:r>
-            <w:proofErr w:type="spellStart"/>
-            <w:r>
-              <w:t>procapr</w:t>
-            </w:r>
-            <w:proofErr w:type="spellEnd"/>
-            <w:r>
-              <w:t>}}/-</w:t>
+            <w:r>
+              <w:t xml:space="preserve"> item.</w:t>
+            </w:r>
+            <w:r>
+              <w:t>procapr}}/-</w:t>
             </w:r>
           </w:p>
         </w:tc>
@@ -964,13 +780,11 @@
             <w:r>
               <w:t>{{</w:t>
             </w:r>
-            <w:proofErr w:type="spellStart"/>
-            <w:r>
-              <w:t>secloab</w:t>
-            </w:r>
-            <w:proofErr w:type="spellEnd"/>
-            <w:r>
-              <w:t>}}/-</w:t>
+            <w:r>
+              <w:t xml:space="preserve"> item.</w:t>
+            </w:r>
+            <w:r>
+              <w:t>secloab}}/-</w:t>
             </w:r>
           </w:p>
         </w:tc>
@@ -995,13 +809,11 @@
             <w:r>
               <w:t>{{</w:t>
             </w:r>
-            <w:proofErr w:type="spellStart"/>
-            <w:r>
-              <w:t>secloa</w:t>
-            </w:r>
-            <w:proofErr w:type="spellEnd"/>
-            <w:r>
-              <w:t>}}/-</w:t>
+            <w:r>
+              <w:t xml:space="preserve"> item.</w:t>
+            </w:r>
+            <w:r>
+              <w:t>secloa}}/-</w:t>
             </w:r>
           </w:p>
         </w:tc>
@@ -1023,13 +835,11 @@
             <w:r>
               <w:t>{{</w:t>
             </w:r>
-            <w:proofErr w:type="spellStart"/>
-            <w:r>
-              <w:t>secloar</w:t>
-            </w:r>
-            <w:proofErr w:type="spellEnd"/>
-            <w:r>
-              <w:t>}}/-</w:t>
+            <w:r>
+              <w:t xml:space="preserve"> item.</w:t>
+            </w:r>
+            <w:r>
+              <w:t>secloar}}/-</w:t>
             </w:r>
           </w:p>
         </w:tc>
@@ -1105,13 +915,11 @@
             <w:r>
               <w:t>{{</w:t>
             </w:r>
-            <w:proofErr w:type="spellStart"/>
-            <w:r>
-              <w:t>unsloab</w:t>
-            </w:r>
-            <w:proofErr w:type="spellEnd"/>
-            <w:r>
-              <w:t>}}/-</w:t>
+            <w:r>
+              <w:t xml:space="preserve"> item.</w:t>
+            </w:r>
+            <w:r>
+              <w:t>unsloab}}/-</w:t>
             </w:r>
           </w:p>
         </w:tc>
@@ -1136,13 +944,11 @@
             <w:r>
               <w:t>{{</w:t>
             </w:r>
-            <w:proofErr w:type="spellStart"/>
-            <w:r>
-              <w:t>unsloa</w:t>
-            </w:r>
-            <w:proofErr w:type="spellEnd"/>
-            <w:r>
-              <w:t>}}/-</w:t>
+            <w:r>
+              <w:t xml:space="preserve"> item.</w:t>
+            </w:r>
+            <w:r>
+              <w:t>unsloa}}/-</w:t>
             </w:r>
           </w:p>
         </w:tc>
@@ -1165,13 +971,11 @@
             <w:r>
               <w:t>{{</w:t>
             </w:r>
-            <w:proofErr w:type="spellStart"/>
-            <w:r>
-              <w:t>unsloar</w:t>
-            </w:r>
-            <w:proofErr w:type="spellEnd"/>
-            <w:r>
-              <w:t>}}/-</w:t>
+            <w:r>
+              <w:t xml:space="preserve"> item.</w:t>
+            </w:r>
+            <w:r>
+              <w:t>unsloar}}/-</w:t>
             </w:r>
           </w:p>
         </w:tc>
@@ -1222,13 +1026,8 @@
               </w:tabs>
             </w:pPr>
             <w:r>
-              <w:t xml:space="preserve">Deferred Tax </w:t>
-            </w:r>
-            <w:proofErr w:type="spellStart"/>
-            <w:r>
-              <w:t>Laibility</w:t>
-            </w:r>
-            <w:proofErr w:type="spellEnd"/>
+              <w:t>Deferred Tax Laibility</w:t>
+            </w:r>
           </w:p>
         </w:tc>
         <w:tc>
@@ -1252,13 +1051,11 @@
             <w:r>
               <w:t>{{</w:t>
             </w:r>
-            <w:proofErr w:type="spellStart"/>
-            <w:r>
-              <w:t>deftaxliab</w:t>
-            </w:r>
-            <w:proofErr w:type="spellEnd"/>
-            <w:r>
-              <w:t>}}/-</w:t>
+            <w:r>
+              <w:t xml:space="preserve"> item.</w:t>
+            </w:r>
+            <w:r>
+              <w:t>deftaxliab}}/-</w:t>
             </w:r>
           </w:p>
         </w:tc>
@@ -1283,13 +1080,11 @@
             <w:r>
               <w:t>{{</w:t>
             </w:r>
-            <w:proofErr w:type="spellStart"/>
-            <w:r>
-              <w:t>deftaxlia</w:t>
-            </w:r>
-            <w:proofErr w:type="spellEnd"/>
-            <w:r>
-              <w:t>}}/-</w:t>
+            <w:r>
+              <w:t xml:space="preserve"> item.</w:t>
+            </w:r>
+            <w:r>
+              <w:t>deftaxlia}}/-</w:t>
             </w:r>
           </w:p>
         </w:tc>
@@ -1311,13 +1106,11 @@
             <w:r>
               <w:t>{{</w:t>
             </w:r>
-            <w:proofErr w:type="spellStart"/>
-            <w:r>
-              <w:t>deftaxliar</w:t>
-            </w:r>
-            <w:proofErr w:type="spellEnd"/>
-            <w:r>
-              <w:t>}}/-</w:t>
+            <w:r>
+              <w:t xml:space="preserve"> item.</w:t>
+            </w:r>
+            <w:r>
+              <w:t>deftaxliar}}/-</w:t>
             </w:r>
           </w:p>
         </w:tc>
@@ -1393,13 +1186,11 @@
             <w:r>
               <w:t>{{</w:t>
             </w:r>
-            <w:proofErr w:type="spellStart"/>
-            <w:r>
-              <w:t>suncreb</w:t>
-            </w:r>
-            <w:proofErr w:type="spellEnd"/>
-            <w:r>
-              <w:t>}}/-</w:t>
+            <w:r>
+              <w:t xml:space="preserve"> item.</w:t>
+            </w:r>
+            <w:r>
+              <w:t>suncreb}}/-</w:t>
             </w:r>
           </w:p>
         </w:tc>
@@ -1424,13 +1215,11 @@
             <w:r>
               <w:t>{{</w:t>
             </w:r>
-            <w:proofErr w:type="spellStart"/>
-            <w:r>
-              <w:t>suncre</w:t>
-            </w:r>
-            <w:proofErr w:type="spellEnd"/>
-            <w:r>
-              <w:t>}}/-</w:t>
+            <w:r>
+              <w:t xml:space="preserve"> item.</w:t>
+            </w:r>
+            <w:r>
+              <w:t>suncre}}/-</w:t>
             </w:r>
           </w:p>
         </w:tc>
@@ -1452,13 +1241,11 @@
             <w:r>
               <w:t>{{</w:t>
             </w:r>
-            <w:proofErr w:type="spellStart"/>
-            <w:r>
-              <w:t>suncrer</w:t>
-            </w:r>
-            <w:proofErr w:type="spellEnd"/>
-            <w:r>
-              <w:t>}}/-</w:t>
+            <w:r>
+              <w:t xml:space="preserve"> item.</w:t>
+            </w:r>
+            <w:r>
+              <w:t>suncrer}}/-</w:t>
             </w:r>
           </w:p>
         </w:tc>
@@ -1534,13 +1321,11 @@
             <w:r>
               <w:t>{{</w:t>
             </w:r>
-            <w:proofErr w:type="spellStart"/>
-            <w:r>
-              <w:t>othcurliab</w:t>
-            </w:r>
-            <w:proofErr w:type="spellEnd"/>
-            <w:r>
-              <w:t>}}/-</w:t>
+            <w:r>
+              <w:t xml:space="preserve"> item.</w:t>
+            </w:r>
+            <w:r>
+              <w:t>othcurliab}}/-</w:t>
             </w:r>
           </w:p>
         </w:tc>
@@ -1565,13 +1350,11 @@
             <w:r>
               <w:t>{{</w:t>
             </w:r>
-            <w:proofErr w:type="spellStart"/>
-            <w:r>
-              <w:t>othcurlia</w:t>
-            </w:r>
-            <w:proofErr w:type="spellEnd"/>
-            <w:r>
-              <w:t>}}/-</w:t>
+            <w:r>
+              <w:t xml:space="preserve"> item.</w:t>
+            </w:r>
+            <w:r>
+              <w:t>othcurlia}}/-</w:t>
             </w:r>
           </w:p>
         </w:tc>
@@ -1593,13 +1376,11 @@
             <w:r>
               <w:t>{{</w:t>
             </w:r>
-            <w:proofErr w:type="spellStart"/>
-            <w:r>
-              <w:t>othcurliar</w:t>
-            </w:r>
-            <w:proofErr w:type="spellEnd"/>
-            <w:r>
-              <w:t>}}/-</w:t>
+            <w:r>
+              <w:t xml:space="preserve"> item.</w:t>
+            </w:r>
+            <w:r>
+              <w:t>othcurliar}}/-</w:t>
             </w:r>
           </w:p>
         </w:tc>
@@ -1683,19 +1464,14 @@
               </w:rPr>
               <w:t>{{</w:t>
             </w:r>
-            <w:proofErr w:type="spellStart"/>
+            <w:r>
+              <w:t xml:space="preserve"> item.</w:t>
+            </w:r>
             <w:r>
               <w:rPr>
                 <w:b/>
               </w:rPr>
-              <w:t>totaltiesb</w:t>
-            </w:r>
-            <w:proofErr w:type="spellEnd"/>
-            <w:r>
-              <w:rPr>
-                <w:b/>
-              </w:rPr>
-              <w:t>}}/-</w:t>
+              <w:t>totaltiesb}}/-</w:t>
             </w:r>
           </w:p>
         </w:tc>
@@ -1726,19 +1502,14 @@
               </w:rPr>
               <w:t>{{</w:t>
             </w:r>
-            <w:proofErr w:type="spellStart"/>
+            <w:r>
+              <w:t xml:space="preserve"> item.</w:t>
+            </w:r>
             <w:r>
               <w:rPr>
                 <w:b/>
               </w:rPr>
-              <w:t>totalties</w:t>
-            </w:r>
-            <w:proofErr w:type="spellEnd"/>
-            <w:r>
-              <w:rPr>
-                <w:b/>
-              </w:rPr>
-              <w:t>}}/-</w:t>
+              <w:t>totalties}}/-</w:t>
             </w:r>
           </w:p>
         </w:tc>
@@ -1764,19 +1535,14 @@
               </w:rPr>
               <w:t>{{</w:t>
             </w:r>
-            <w:proofErr w:type="spellStart"/>
+            <w:r>
+              <w:t xml:space="preserve"> item.</w:t>
+            </w:r>
             <w:r>
               <w:rPr>
                 <w:b/>
               </w:rPr>
-              <w:t>totaltiesr</w:t>
-            </w:r>
-            <w:proofErr w:type="spellEnd"/>
-            <w:r>
-              <w:rPr>
-                <w:b/>
-              </w:rPr>
-              <w:t>}}/-</w:t>
+              <w:t>totaltiesr}}/-</w:t>
             </w:r>
           </w:p>
         </w:tc>
@@ -1852,13 +1618,11 @@
             <w:r>
               <w:t>{{</w:t>
             </w:r>
-            <w:proofErr w:type="spellStart"/>
-            <w:r>
-              <w:t>fixassb</w:t>
-            </w:r>
-            <w:proofErr w:type="spellEnd"/>
-            <w:r>
-              <w:t>}}/-</w:t>
+            <w:r>
+              <w:t xml:space="preserve"> item.</w:t>
+            </w:r>
+            <w:r>
+              <w:t>fixassb}}/-</w:t>
             </w:r>
           </w:p>
         </w:tc>
@@ -1883,13 +1647,11 @@
             <w:r>
               <w:t>{{</w:t>
             </w:r>
-            <w:proofErr w:type="spellStart"/>
-            <w:r>
-              <w:t>fixass</w:t>
-            </w:r>
-            <w:proofErr w:type="spellEnd"/>
-            <w:r>
-              <w:t>}}/-</w:t>
+            <w:r>
+              <w:t xml:space="preserve"> item.</w:t>
+            </w:r>
+            <w:r>
+              <w:t>fixass}}/-</w:t>
             </w:r>
           </w:p>
         </w:tc>
@@ -1912,13 +1674,11 @@
             <w:r>
               <w:t>{{</w:t>
             </w:r>
-            <w:proofErr w:type="spellStart"/>
-            <w:r>
-              <w:t>fixassr</w:t>
-            </w:r>
-            <w:proofErr w:type="spellEnd"/>
-            <w:r>
-              <w:t>}}/-</w:t>
+            <w:r>
+              <w:t xml:space="preserve"> item.</w:t>
+            </w:r>
+            <w:r>
+              <w:t>fixassr}}/-</w:t>
             </w:r>
           </w:p>
         </w:tc>
@@ -1994,13 +1754,11 @@
             <w:r>
               <w:t>{{</w:t>
             </w:r>
-            <w:proofErr w:type="spellStart"/>
-            <w:r>
-              <w:t>invntsb</w:t>
-            </w:r>
-            <w:proofErr w:type="spellEnd"/>
-            <w:r>
-              <w:t>}}/-</w:t>
+            <w:r>
+              <w:t xml:space="preserve"> item.</w:t>
+            </w:r>
+            <w:r>
+              <w:t>invntsb}}/-</w:t>
             </w:r>
           </w:p>
         </w:tc>
@@ -2025,13 +1783,11 @@
             <w:r>
               <w:t>{{</w:t>
             </w:r>
-            <w:proofErr w:type="spellStart"/>
-            <w:r>
-              <w:t>invnts</w:t>
-            </w:r>
-            <w:proofErr w:type="spellEnd"/>
-            <w:r>
-              <w:t>}}/-</w:t>
+            <w:r>
+              <w:t xml:space="preserve"> item.</w:t>
+            </w:r>
+            <w:r>
+              <w:t>invnts}}/-</w:t>
             </w:r>
           </w:p>
         </w:tc>
@@ -2054,13 +1810,11 @@
             <w:r>
               <w:t>{{</w:t>
             </w:r>
-            <w:proofErr w:type="spellStart"/>
-            <w:r>
-              <w:t>invntsr</w:t>
-            </w:r>
-            <w:proofErr w:type="spellEnd"/>
-            <w:r>
-              <w:t>}}/-</w:t>
+            <w:r>
+              <w:t xml:space="preserve"> item.</w:t>
+            </w:r>
+            <w:r>
+              <w:t>invntsr}}/-</w:t>
             </w:r>
           </w:p>
         </w:tc>
@@ -2136,13 +1890,11 @@
             <w:r>
               <w:t>{{</w:t>
             </w:r>
-            <w:proofErr w:type="spellStart"/>
-            <w:r>
-              <w:t>clostob</w:t>
-            </w:r>
-            <w:proofErr w:type="spellEnd"/>
-            <w:r>
-              <w:t>}}/-</w:t>
+            <w:r>
+              <w:t xml:space="preserve"> item.</w:t>
+            </w:r>
+            <w:r>
+              <w:t>clostob}}/-</w:t>
             </w:r>
           </w:p>
         </w:tc>
@@ -2167,13 +1919,11 @@
             <w:r>
               <w:t>{{</w:t>
             </w:r>
-            <w:proofErr w:type="spellStart"/>
-            <w:r>
-              <w:t>closto</w:t>
-            </w:r>
-            <w:proofErr w:type="spellEnd"/>
-            <w:r>
-              <w:t>}}/-</w:t>
+            <w:r>
+              <w:t xml:space="preserve"> item.</w:t>
+            </w:r>
+            <w:r>
+              <w:t>closto}}/-</w:t>
             </w:r>
           </w:p>
         </w:tc>
@@ -2196,13 +1946,11 @@
             <w:r>
               <w:t>{{</w:t>
             </w:r>
-            <w:proofErr w:type="spellStart"/>
-            <w:r>
-              <w:t>clostor</w:t>
-            </w:r>
-            <w:proofErr w:type="spellEnd"/>
-            <w:r>
-              <w:t>}}/-</w:t>
+            <w:r>
+              <w:t xml:space="preserve"> item.</w:t>
+            </w:r>
+            <w:r>
+              <w:t>clostor}}/-</w:t>
             </w:r>
           </w:p>
         </w:tc>
@@ -2278,13 +2026,11 @@
             <w:r>
               <w:t>{{</w:t>
             </w:r>
-            <w:proofErr w:type="spellStart"/>
-            <w:r>
-              <w:t>sundebb</w:t>
-            </w:r>
-            <w:proofErr w:type="spellEnd"/>
-            <w:r>
-              <w:t>}}/-</w:t>
+            <w:r>
+              <w:t xml:space="preserve"> item.</w:t>
+            </w:r>
+            <w:r>
+              <w:t>sundebb}}/-</w:t>
             </w:r>
           </w:p>
         </w:tc>
@@ -2309,13 +2055,11 @@
             <w:r>
               <w:t>{{</w:t>
             </w:r>
-            <w:proofErr w:type="spellStart"/>
-            <w:r>
-              <w:t>sundeb</w:t>
-            </w:r>
-            <w:proofErr w:type="spellEnd"/>
-            <w:r>
-              <w:t>}}/-</w:t>
+            <w:r>
+              <w:t xml:space="preserve"> item.</w:t>
+            </w:r>
+            <w:r>
+              <w:t>sundeb}}/-</w:t>
             </w:r>
           </w:p>
         </w:tc>
@@ -2338,13 +2082,11 @@
             <w:r>
               <w:t>{{</w:t>
             </w:r>
-            <w:proofErr w:type="spellStart"/>
-            <w:r>
-              <w:t>sundebr</w:t>
-            </w:r>
-            <w:proofErr w:type="spellEnd"/>
-            <w:r>
-              <w:t>}}/-</w:t>
+            <w:r>
+              <w:t xml:space="preserve"> item.</w:t>
+            </w:r>
+            <w:r>
+              <w:t>sundebr}}/-</w:t>
             </w:r>
           </w:p>
         </w:tc>
@@ -2420,13 +2162,11 @@
             <w:r>
               <w:t>{{</w:t>
             </w:r>
-            <w:proofErr w:type="spellStart"/>
-            <w:r>
-              <w:t>casbanbalb</w:t>
-            </w:r>
-            <w:proofErr w:type="spellEnd"/>
-            <w:r>
-              <w:t>}}/-</w:t>
+            <w:r>
+              <w:t xml:space="preserve"> item.</w:t>
+            </w:r>
+            <w:r>
+              <w:t>casbanbalb}}/-</w:t>
             </w:r>
           </w:p>
         </w:tc>
@@ -2451,13 +2191,11 @@
             <w:r>
               <w:t>{{</w:t>
             </w:r>
-            <w:proofErr w:type="spellStart"/>
-            <w:r>
-              <w:t>casbanbal</w:t>
-            </w:r>
-            <w:proofErr w:type="spellEnd"/>
-            <w:r>
-              <w:t>}}/-</w:t>
+            <w:r>
+              <w:t xml:space="preserve"> item.</w:t>
+            </w:r>
+            <w:r>
+              <w:t>casbanbal}}/-</w:t>
             </w:r>
           </w:p>
         </w:tc>
@@ -2480,13 +2218,11 @@
             <w:r>
               <w:t>{{</w:t>
             </w:r>
-            <w:proofErr w:type="spellStart"/>
-            <w:r>
-              <w:t>casbanbalr</w:t>
-            </w:r>
-            <w:proofErr w:type="spellEnd"/>
-            <w:r>
-              <w:t>}}/-</w:t>
+            <w:r>
+              <w:t xml:space="preserve"> item.</w:t>
+            </w:r>
+            <w:r>
+              <w:t>casbanbalr}}/-</w:t>
             </w:r>
           </w:p>
         </w:tc>
@@ -2537,13 +2273,8 @@
               </w:tabs>
             </w:pPr>
             <w:r>
-              <w:t xml:space="preserve">Other current </w:t>
-            </w:r>
-            <w:proofErr w:type="spellStart"/>
-            <w:r>
-              <w:t>assests</w:t>
-            </w:r>
-            <w:proofErr w:type="spellEnd"/>
+              <w:t>Other current assests</w:t>
+            </w:r>
           </w:p>
         </w:tc>
         <w:tc>
@@ -2567,13 +2298,11 @@
             <w:r>
               <w:t>{{</w:t>
             </w:r>
-            <w:proofErr w:type="spellStart"/>
-            <w:r>
-              <w:t>othcurassb</w:t>
-            </w:r>
-            <w:proofErr w:type="spellEnd"/>
-            <w:r>
-              <w:t>}}/-</w:t>
+            <w:r>
+              <w:t xml:space="preserve"> item.</w:t>
+            </w:r>
+            <w:r>
+              <w:t>othcurassb}}/-</w:t>
             </w:r>
           </w:p>
         </w:tc>
@@ -2598,13 +2327,11 @@
             <w:r>
               <w:t>{{</w:t>
             </w:r>
-            <w:proofErr w:type="spellStart"/>
-            <w:r>
-              <w:t>othcurass</w:t>
-            </w:r>
-            <w:proofErr w:type="spellEnd"/>
-            <w:r>
-              <w:t>}}/-</w:t>
+            <w:r>
+              <w:t xml:space="preserve"> item.</w:t>
+            </w:r>
+            <w:r>
+              <w:t>othcurass}}/-</w:t>
             </w:r>
           </w:p>
         </w:tc>
@@ -2626,13 +2353,11 @@
             <w:r>
               <w:t>{{</w:t>
             </w:r>
-            <w:proofErr w:type="spellStart"/>
-            <w:r>
-              <w:t>othcurassr</w:t>
-            </w:r>
-            <w:proofErr w:type="spellEnd"/>
-            <w:r>
-              <w:t>}}/-</w:t>
+            <w:r>
+              <w:t xml:space="preserve"> item.</w:t>
+            </w:r>
+            <w:r>
+              <w:t>othcurassr}}/-</w:t>
             </w:r>
           </w:p>
         </w:tc>
@@ -2708,13 +2433,11 @@
             <w:r>
               <w:t>{{</w:t>
             </w:r>
-            <w:proofErr w:type="spellStart"/>
-            <w:r>
-              <w:t>loaadvb</w:t>
-            </w:r>
-            <w:proofErr w:type="spellEnd"/>
-            <w:r>
-              <w:t>}}/-</w:t>
+            <w:r>
+              <w:t xml:space="preserve"> item.</w:t>
+            </w:r>
+            <w:r>
+              <w:t>loaadvb}}/-</w:t>
             </w:r>
           </w:p>
         </w:tc>
@@ -2739,13 +2462,11 @@
             <w:r>
               <w:t>{{</w:t>
             </w:r>
-            <w:proofErr w:type="spellStart"/>
-            <w:r>
-              <w:t>loaadv</w:t>
-            </w:r>
-            <w:proofErr w:type="spellEnd"/>
-            <w:r>
-              <w:t>}}/-</w:t>
+            <w:r>
+              <w:t xml:space="preserve"> item.</w:t>
+            </w:r>
+            <w:r>
+              <w:t>loaadv}}/-</w:t>
             </w:r>
           </w:p>
         </w:tc>
@@ -2767,13 +2488,11 @@
             <w:r>
               <w:t>{{</w:t>
             </w:r>
-            <w:proofErr w:type="spellStart"/>
-            <w:r>
-              <w:t>loaadvr</w:t>
-            </w:r>
-            <w:proofErr w:type="spellEnd"/>
-            <w:r>
-              <w:t>}}/-</w:t>
+            <w:r>
+              <w:t xml:space="preserve"> item.</w:t>
+            </w:r>
+            <w:r>
+              <w:t>loaadvr}}/-</w:t>
             </w:r>
           </w:p>
         </w:tc>
@@ -2823,13 +2542,8 @@
                 <w:tab w:val="left" w:pos="2595"/>
               </w:tabs>
             </w:pPr>
-            <w:proofErr w:type="spellStart"/>
-            <w:r>
-              <w:t>Deffered</w:t>
-            </w:r>
-            <w:proofErr w:type="spellEnd"/>
-            <w:r>
-              <w:t xml:space="preserve"> Tax Assets</w:t>
+            <w:r>
+              <w:t>Deffered Tax Assets</w:t>
             </w:r>
           </w:p>
         </w:tc>
@@ -2854,13 +2568,11 @@
             <w:r>
               <w:t>{{</w:t>
             </w:r>
-            <w:proofErr w:type="spellStart"/>
-            <w:r>
-              <w:t>deftaxassb</w:t>
-            </w:r>
-            <w:proofErr w:type="spellEnd"/>
-            <w:r>
-              <w:t>}}/-</w:t>
+            <w:r>
+              <w:t xml:space="preserve"> item.</w:t>
+            </w:r>
+            <w:r>
+              <w:t>deftaxassb}}/-</w:t>
             </w:r>
           </w:p>
         </w:tc>
@@ -2885,13 +2597,11 @@
             <w:r>
               <w:t>{{</w:t>
             </w:r>
-            <w:proofErr w:type="spellStart"/>
-            <w:r>
-              <w:t>deftaxass</w:t>
-            </w:r>
-            <w:proofErr w:type="spellEnd"/>
-            <w:r>
-              <w:t>}}/-</w:t>
+            <w:r>
+              <w:t xml:space="preserve"> item.</w:t>
+            </w:r>
+            <w:r>
+              <w:t>deftaxass}}/-</w:t>
             </w:r>
           </w:p>
         </w:tc>
@@ -2913,13 +2623,11 @@
             <w:r>
               <w:t>{{</w:t>
             </w:r>
-            <w:proofErr w:type="spellStart"/>
-            <w:r>
-              <w:t>deftaxassr</w:t>
-            </w:r>
-            <w:proofErr w:type="spellEnd"/>
-            <w:r>
-              <w:t>}}/-</w:t>
+            <w:r>
+              <w:t xml:space="preserve"> item.</w:t>
+            </w:r>
+            <w:r>
+              <w:t>deftaxassr}}/-</w:t>
             </w:r>
           </w:p>
         </w:tc>
@@ -3003,19 +2711,14 @@
               </w:rPr>
               <w:t>{{</w:t>
             </w:r>
-            <w:proofErr w:type="spellStart"/>
+            <w:r>
+              <w:t xml:space="preserve"> item.</w:t>
+            </w:r>
             <w:r>
               <w:rPr>
                 <w:b/>
               </w:rPr>
-              <w:t>totalsetsb</w:t>
-            </w:r>
-            <w:proofErr w:type="spellEnd"/>
-            <w:r>
-              <w:rPr>
-                <w:b/>
-              </w:rPr>
-              <w:t>}}/-</w:t>
+              <w:t>totalsetsb}}/-</w:t>
             </w:r>
           </w:p>
         </w:tc>
@@ -3046,19 +2749,14 @@
               </w:rPr>
               <w:t>{{</w:t>
             </w:r>
-            <w:proofErr w:type="spellStart"/>
+            <w:r>
+              <w:t xml:space="preserve"> item.</w:t>
+            </w:r>
             <w:r>
               <w:rPr>
                 <w:b/>
               </w:rPr>
-              <w:t>totalsets</w:t>
-            </w:r>
-            <w:proofErr w:type="spellEnd"/>
-            <w:r>
-              <w:rPr>
-                <w:b/>
-              </w:rPr>
-              <w:t>}}/-</w:t>
+              <w:t>totalsets}}/-</w:t>
             </w:r>
           </w:p>
         </w:tc>
@@ -3084,19 +2782,14 @@
               </w:rPr>
               <w:t>{{</w:t>
             </w:r>
-            <w:proofErr w:type="spellStart"/>
+            <w:r>
+              <w:t xml:space="preserve"> item.</w:t>
+            </w:r>
             <w:r>
               <w:rPr>
                 <w:b/>
               </w:rPr>
-              <w:t>totalsetsr</w:t>
-            </w:r>
-            <w:proofErr w:type="spellEnd"/>
-            <w:r>
-              <w:rPr>
-                <w:b/>
-              </w:rPr>
-              <w:t>}}/-</w:t>
+              <w:t>totalsetsr}}/-</w:t>
             </w:r>
           </w:p>
         </w:tc>
@@ -3172,13 +2865,11 @@
             <w:r>
               <w:t>{{</w:t>
             </w:r>
-            <w:proofErr w:type="spellStart"/>
-            <w:r>
-              <w:t>saleb</w:t>
-            </w:r>
-            <w:proofErr w:type="spellEnd"/>
-            <w:r>
-              <w:t>}}/-</w:t>
+            <w:r>
+              <w:t xml:space="preserve"> item.</w:t>
+            </w:r>
+            <w:r>
+              <w:t>saleb}}/-</w:t>
             </w:r>
           </w:p>
         </w:tc>
@@ -3201,7 +2892,13 @@
               <w:jc w:val="right"/>
             </w:pPr>
             <w:r>
-              <w:t>{{sale}}/-</w:t>
+              <w:t>{{</w:t>
+            </w:r>
+            <w:r>
+              <w:t xml:space="preserve"> item.</w:t>
+            </w:r>
+            <w:r>
+              <w:t>sale}}/-</w:t>
             </w:r>
           </w:p>
         </w:tc>
@@ -3224,13 +2921,11 @@
             <w:r>
               <w:t>{{</w:t>
             </w:r>
-            <w:proofErr w:type="spellStart"/>
-            <w:r>
-              <w:t>saler</w:t>
-            </w:r>
-            <w:proofErr w:type="spellEnd"/>
-            <w:r>
-              <w:t>}}/-</w:t>
+            <w:r>
+              <w:t xml:space="preserve"> item.</w:t>
+            </w:r>
+            <w:r>
+              <w:t>saler}}/-</w:t>
             </w:r>
           </w:p>
         </w:tc>
@@ -3309,13 +3004,11 @@
             <w:r>
               <w:t>{{</w:t>
             </w:r>
-            <w:proofErr w:type="spellStart"/>
-            <w:r>
-              <w:t>proafttaxb</w:t>
-            </w:r>
-            <w:proofErr w:type="spellEnd"/>
-            <w:r>
-              <w:t>}}/-</w:t>
+            <w:r>
+              <w:t xml:space="preserve"> item.</w:t>
+            </w:r>
+            <w:r>
+              <w:t>proafttaxb}}/-</w:t>
             </w:r>
           </w:p>
         </w:tc>
@@ -3340,13 +3033,11 @@
             <w:r>
               <w:t>{{</w:t>
             </w:r>
-            <w:proofErr w:type="spellStart"/>
-            <w:r>
-              <w:t>proafttax</w:t>
-            </w:r>
-            <w:proofErr w:type="spellEnd"/>
-            <w:r>
-              <w:t>}}/-</w:t>
+            <w:r>
+              <w:t xml:space="preserve"> item.</w:t>
+            </w:r>
+            <w:r>
+              <w:t>proafttax}}/-</w:t>
             </w:r>
           </w:p>
         </w:tc>
@@ -3369,39 +3060,22 @@
             <w:r>
               <w:t>{{</w:t>
             </w:r>
-            <w:proofErr w:type="spellStart"/>
-            <w:r>
-              <w:t>proafttaxr</w:t>
-            </w:r>
-            <w:proofErr w:type="spellEnd"/>
-            <w:r>
-              <w:t>}}/-</w:t>
+            <w:r>
+              <w:t xml:space="preserve"> item.</w:t>
+            </w:r>
+            <w:r>
+              <w:t>proafttaxr}}/-</w:t>
             </w:r>
           </w:p>
         </w:tc>
       </w:tr>
     </w:tbl>
     <w:p>
-      <w:pPr>
-        <w:tabs>
-          <w:tab w:val="left" w:pos="2595"/>
-        </w:tabs>
-        <w:jc w:val="both"/>
-      </w:pPr>
-    </w:p>
-    <w:p>
-      <w:pPr>
-        <w:jc w:val="both"/>
-      </w:pPr>
       <w:r>
-        <w:t>Remarks:</w:t>
+        <w:t>{%endfor %}</w:t>
       </w:r>
     </w:p>
-    <w:p>
-      <w:r>
-        <w:t>{{remarks}}</w:t>
-      </w:r>
-    </w:p>
+    <w:p/>
     <w:sectPr>
       <w:headerReference w:type="even" r:id="rId9"/>
       <w:headerReference w:type="default" r:id="rId10"/>
@@ -3768,7 +3442,7 @@
         <v:shape id="_x0000_i1025" type="#_x0000_t75" style="width:19.45pt;height:16.55pt">
           <v:imagedata r:id="rId1" o:title=""/>
         </v:shape>
-        <o:OLEObject Type="Embed" ProgID="PBrush" ShapeID="_x0000_i1025" DrawAspect="Content" ObjectID="_1706280960" r:id="rId2"/>
+        <o:OLEObject Type="Embed" ProgID="PBrush" ShapeID="_x0000_i1025" DrawAspect="Content" ObjectID="_1706642872" r:id="rId2"/>
       </w:object>
     </w:r>
     <w:r>

--- a/template/3.docx
+++ b/template/3.docx
@@ -2,6 +2,20 @@
 <file path=word/document.xml><?xml version="1.0" encoding="utf-8"?>
 <w:document xmlns:wpc="http://schemas.microsoft.com/office/word/2010/wordprocessingCanvas" xmlns:cx="http://schemas.microsoft.com/office/drawing/2014/chartex" xmlns:cx1="http://schemas.microsoft.com/office/drawing/2015/9/8/chartex" xmlns:cx2="http://schemas.microsoft.com/office/drawing/2015/10/21/chartex" xmlns:cx3="http://schemas.microsoft.com/office/drawing/2016/5/9/chartex" xmlns:cx4="http://schemas.microsoft.com/office/drawing/2016/5/10/chartex" xmlns:cx5="http://schemas.microsoft.com/office/drawing/2016/5/11/chartex" xmlns:cx6="http://schemas.microsoft.com/office/drawing/2016/5/12/chartex" xmlns:cx7="http://schemas.microsoft.com/office/drawing/2016/5/13/chartex" xmlns:cx8="http://schemas.microsoft.com/office/drawing/2016/5/14/chartex" xmlns:mc="http://schemas.openxmlformats.org/markup-compatibility/2006" xmlns:aink="http://schemas.microsoft.com/office/drawing/2016/ink" xmlns:am3d="http://schemas.microsoft.com/office/drawing/2017/model3d" xmlns:o="urn:schemas-microsoft-com:office:office" xmlns:r="http://schemas.openxmlformats.org/officeDocument/2006/relationships" xmlns:m="http://schemas.openxmlformats.org/officeDocument/2006/math" xmlns:v="urn:schemas-microsoft-com:vml" xmlns:wp14="http://schemas.microsoft.com/office/word/2010/wordprocessingDrawing" xmlns:wp="http://schemas.openxmlformats.org/drawingml/2006/wordprocessingDrawing" xmlns:w10="urn:schemas-microsoft-com:office:word" xmlns:w="http://schemas.openxmlformats.org/wordprocessingml/2006/main" xmlns:w14="http://schemas.microsoft.com/office/word/2010/wordml" xmlns:w15="http://schemas.microsoft.com/office/word/2012/wordml" xmlns:w16cex="http://schemas.microsoft.com/office/word/2018/wordml/cex" xmlns:w16cid="http://schemas.microsoft.com/office/word/2016/wordml/cid" xmlns:w16="http://schemas.microsoft.com/office/word/2018/wordml" xmlns:w16sdtdh="http://schemas.microsoft.com/office/word/2020/wordml/sdtdatahash" xmlns:w16se="http://schemas.microsoft.com/office/word/2015/wordml/symex" xmlns:wpg="http://schemas.microsoft.com/office/word/2010/wordprocessingGroup" xmlns:wpi="http://schemas.microsoft.com/office/word/2010/wordprocessingInk" xmlns:wne="http://schemas.microsoft.com/office/word/2006/wordml" xmlns:wps="http://schemas.microsoft.com/office/word/2010/wordprocessingShape" mc:Ignorable="w14 w15 w16se w16cid w16 w16cex w16sdtdh wp14">
   <w:body>
+    <w:p>
+      <w:pPr>
+        <w:tabs>
+          <w:tab w:val="left" w:pos="2595"/>
+        </w:tabs>
+        <w:jc w:val="both"/>
+      </w:pPr>
+      <w:r>
+        <w:rPr>
+          <w:bCs/>
+        </w:rPr>
+        <w:t>{%for item in contents %}</w:t>
+      </w:r>
+    </w:p>
     <w:p>
       <w:pPr>
         <w:tabs>
@@ -33,14 +47,19 @@
         </w:r>
       </w:hyperlink>
       <w:r>
-        <w:t xml:space="preserve"> for the period </w:t>
+        <w:t xml:space="preserve"> for the period</w:t>
       </w:r>
       <w:r>
-        <w:t>{%for item in contents%} {{ item.and}} 31.03.20{{item.yr1}}{% endfor %}.</w:t>
+        <w:t xml:space="preserve"> 31.03.20{{item.yr1}</w:t>
+      </w:r>
+      <w:proofErr w:type="gramStart"/>
+      <w:r>
+        <w:t>}.</w:t>
       </w:r>
       <w:r>
         <w:t>We</w:t>
       </w:r>
+      <w:proofErr w:type="gramEnd"/>
       <w:r>
         <w:t xml:space="preserve"> have found the same as correct</w:t>
       </w:r>
@@ -48,39 +67,13 @@
         <w:t>:</w:t>
       </w:r>
     </w:p>
-    <w:p>
-      <w:pPr>
-        <w:tabs>
-          <w:tab w:val="left" w:pos="2595"/>
-        </w:tabs>
-        <w:jc w:val="both"/>
-      </w:pPr>
-    </w:p>
-    <w:p>
-      <w:pPr>
-        <w:tabs>
-          <w:tab w:val="right" w:pos="10206"/>
-        </w:tabs>
-        <w:rPr>
-          <w:rFonts w:eastAsiaTheme="minorHAnsi"/>
-          <w:b/>
-          <w:szCs w:val="18"/>
-          <w:u w:val="single"/>
-        </w:rPr>
-      </w:pPr>
-    </w:p>
+    <w:p/>
     <w:p>
       <w:pPr>
         <w:rPr>
           <w:bCs/>
         </w:rPr>
       </w:pPr>
-      <w:r>
-        <w:rPr>
-          <w:bCs/>
-        </w:rPr>
-        <w:t>{%for item in contents %}</w:t>
-      </w:r>
     </w:p>
     <w:tbl>
       <w:tblPr>
@@ -204,6 +197,8 @@
               </w:rPr>
               <w:t>{{</w:t>
             </w:r>
+            <w:proofErr w:type="spellStart"/>
+            <w:proofErr w:type="gramStart"/>
             <w:r>
               <w:rPr>
                 <w:b/>
@@ -214,7 +209,21 @@
               <w:rPr>
                 <w:b/>
               </w:rPr>
-              <w:t>cmpny_name}} Proprietor:</w:t>
+              <w:t>cmpny</w:t>
+            </w:r>
+            <w:proofErr w:type="gramEnd"/>
+            <w:r>
+              <w:rPr>
+                <w:b/>
+              </w:rPr>
+              <w:t>_name</w:t>
+            </w:r>
+            <w:proofErr w:type="spellEnd"/>
+            <w:r>
+              <w:rPr>
+                <w:b/>
+              </w:rPr>
+              <w:t>}} Proprietor:</w:t>
             </w:r>
             <w:r>
               <w:rPr>
@@ -224,6 +233,7 @@
               </w:rPr>
               <w:t xml:space="preserve"> {{</w:t>
             </w:r>
+            <w:proofErr w:type="spellStart"/>
             <w:r>
               <w:rPr>
                 <w:rFonts w:eastAsiaTheme="minorHAnsi"/>
@@ -241,6 +251,7 @@
               </w:rPr>
               <w:t>full_name</w:t>
             </w:r>
+            <w:proofErr w:type="spellEnd"/>
             <w:r>
               <w:rPr>
                 <w:rFonts w:eastAsiaTheme="minorHAnsi"/>
@@ -643,11 +654,18 @@
             <w:r>
               <w:t>{{</w:t>
             </w:r>
+            <w:proofErr w:type="spellStart"/>
+            <w:proofErr w:type="gramStart"/>
             <w:r>
               <w:t>item.</w:t>
             </w:r>
             <w:r>
-              <w:t>procapb}}/-</w:t>
+              <w:t>procapb</w:t>
+            </w:r>
+            <w:proofErr w:type="spellEnd"/>
+            <w:proofErr w:type="gramEnd"/>
+            <w:r>
+              <w:t>}}/-</w:t>
             </w:r>
           </w:p>
         </w:tc>
@@ -669,14 +687,27 @@
               </w:tabs>
               <w:jc w:val="right"/>
             </w:pPr>
+            <w:proofErr w:type="gramStart"/>
             <w:r>
               <w:t>{{</w:t>
             </w:r>
             <w:r>
-              <w:t xml:space="preserve"> item.</w:t>
-            </w:r>
-            <w:r>
-              <w:t>procap}}/-</w:t>
+              <w:t xml:space="preserve"> </w:t>
+            </w:r>
+            <w:proofErr w:type="spellStart"/>
+            <w:r>
+              <w:t>item</w:t>
+            </w:r>
+            <w:proofErr w:type="gramEnd"/>
+            <w:r>
+              <w:t>.</w:t>
+            </w:r>
+            <w:r>
+              <w:t>procap</w:t>
+            </w:r>
+            <w:proofErr w:type="spellEnd"/>
+            <w:r>
+              <w:t>}}/-</w:t>
             </w:r>
           </w:p>
         </w:tc>
@@ -699,14 +730,27 @@
               </w:tabs>
               <w:jc w:val="right"/>
             </w:pPr>
+            <w:proofErr w:type="gramStart"/>
             <w:r>
               <w:t>{{</w:t>
             </w:r>
             <w:r>
-              <w:t xml:space="preserve"> item.</w:t>
-            </w:r>
-            <w:r>
-              <w:t>procapr}}/-</w:t>
+              <w:t xml:space="preserve"> </w:t>
+            </w:r>
+            <w:proofErr w:type="spellStart"/>
+            <w:r>
+              <w:t>item</w:t>
+            </w:r>
+            <w:proofErr w:type="gramEnd"/>
+            <w:r>
+              <w:t>.</w:t>
+            </w:r>
+            <w:r>
+              <w:t>procapr</w:t>
+            </w:r>
+            <w:proofErr w:type="spellEnd"/>
+            <w:r>
+              <w:t>}}/-</w:t>
             </w:r>
           </w:p>
         </w:tc>
@@ -777,14 +821,27 @@
               </w:tabs>
               <w:jc w:val="right"/>
             </w:pPr>
+            <w:proofErr w:type="gramStart"/>
             <w:r>
               <w:t>{{</w:t>
             </w:r>
             <w:r>
-              <w:t xml:space="preserve"> item.</w:t>
-            </w:r>
-            <w:r>
-              <w:t>secloab}}/-</w:t>
+              <w:t xml:space="preserve"> </w:t>
+            </w:r>
+            <w:proofErr w:type="spellStart"/>
+            <w:r>
+              <w:t>item</w:t>
+            </w:r>
+            <w:proofErr w:type="gramEnd"/>
+            <w:r>
+              <w:t>.</w:t>
+            </w:r>
+            <w:r>
+              <w:t>secloab</w:t>
+            </w:r>
+            <w:proofErr w:type="spellEnd"/>
+            <w:r>
+              <w:t>}}/-</w:t>
             </w:r>
           </w:p>
         </w:tc>
@@ -806,14 +863,27 @@
               </w:tabs>
               <w:jc w:val="right"/>
             </w:pPr>
+            <w:proofErr w:type="gramStart"/>
             <w:r>
               <w:t>{{</w:t>
             </w:r>
             <w:r>
-              <w:t xml:space="preserve"> item.</w:t>
-            </w:r>
-            <w:r>
-              <w:t>secloa}}/-</w:t>
+              <w:t xml:space="preserve"> </w:t>
+            </w:r>
+            <w:proofErr w:type="spellStart"/>
+            <w:r>
+              <w:t>item</w:t>
+            </w:r>
+            <w:proofErr w:type="gramEnd"/>
+            <w:r>
+              <w:t>.</w:t>
+            </w:r>
+            <w:r>
+              <w:t>secloa</w:t>
+            </w:r>
+            <w:proofErr w:type="spellEnd"/>
+            <w:r>
+              <w:t>}}/-</w:t>
             </w:r>
           </w:p>
         </w:tc>
@@ -832,14 +902,27 @@
             <w:pPr>
               <w:jc w:val="right"/>
             </w:pPr>
+            <w:proofErr w:type="gramStart"/>
             <w:r>
               <w:t>{{</w:t>
             </w:r>
             <w:r>
-              <w:t xml:space="preserve"> item.</w:t>
-            </w:r>
-            <w:r>
-              <w:t>secloar}}/-</w:t>
+              <w:t xml:space="preserve"> </w:t>
+            </w:r>
+            <w:proofErr w:type="spellStart"/>
+            <w:r>
+              <w:t>item</w:t>
+            </w:r>
+            <w:proofErr w:type="gramEnd"/>
+            <w:r>
+              <w:t>.</w:t>
+            </w:r>
+            <w:r>
+              <w:t>secloar</w:t>
+            </w:r>
+            <w:proofErr w:type="spellEnd"/>
+            <w:r>
+              <w:t>}}/-</w:t>
             </w:r>
           </w:p>
         </w:tc>
@@ -912,14 +995,27 @@
               </w:tabs>
               <w:jc w:val="right"/>
             </w:pPr>
+            <w:proofErr w:type="gramStart"/>
             <w:r>
               <w:t>{{</w:t>
             </w:r>
             <w:r>
-              <w:t xml:space="preserve"> item.</w:t>
-            </w:r>
-            <w:r>
-              <w:t>unsloab}}/-</w:t>
+              <w:t xml:space="preserve"> </w:t>
+            </w:r>
+            <w:proofErr w:type="spellStart"/>
+            <w:r>
+              <w:t>item</w:t>
+            </w:r>
+            <w:proofErr w:type="gramEnd"/>
+            <w:r>
+              <w:t>.</w:t>
+            </w:r>
+            <w:r>
+              <w:t>unsloab</w:t>
+            </w:r>
+            <w:proofErr w:type="spellEnd"/>
+            <w:r>
+              <w:t>}}/-</w:t>
             </w:r>
           </w:p>
         </w:tc>
@@ -941,14 +1037,27 @@
               </w:tabs>
               <w:jc w:val="right"/>
             </w:pPr>
+            <w:proofErr w:type="gramStart"/>
             <w:r>
               <w:t>{{</w:t>
             </w:r>
             <w:r>
-              <w:t xml:space="preserve"> item.</w:t>
-            </w:r>
-            <w:r>
-              <w:t>unsloa}}/-</w:t>
+              <w:t xml:space="preserve"> </w:t>
+            </w:r>
+            <w:proofErr w:type="spellStart"/>
+            <w:r>
+              <w:t>item</w:t>
+            </w:r>
+            <w:proofErr w:type="gramEnd"/>
+            <w:r>
+              <w:t>.</w:t>
+            </w:r>
+            <w:r>
+              <w:t>unsloa</w:t>
+            </w:r>
+            <w:proofErr w:type="spellEnd"/>
+            <w:r>
+              <w:t>}}/-</w:t>
             </w:r>
           </w:p>
         </w:tc>
@@ -968,14 +1077,27 @@
             <w:pPr>
               <w:jc w:val="right"/>
             </w:pPr>
+            <w:proofErr w:type="gramStart"/>
             <w:r>
               <w:t>{{</w:t>
             </w:r>
             <w:r>
-              <w:t xml:space="preserve"> item.</w:t>
-            </w:r>
-            <w:r>
-              <w:t>unsloar}}/-</w:t>
+              <w:t xml:space="preserve"> </w:t>
+            </w:r>
+            <w:proofErr w:type="spellStart"/>
+            <w:r>
+              <w:t>item</w:t>
+            </w:r>
+            <w:proofErr w:type="gramEnd"/>
+            <w:r>
+              <w:t>.</w:t>
+            </w:r>
+            <w:r>
+              <w:t>unsloar</w:t>
+            </w:r>
+            <w:proofErr w:type="spellEnd"/>
+            <w:r>
+              <w:t>}}/-</w:t>
             </w:r>
           </w:p>
         </w:tc>
@@ -1026,8 +1148,13 @@
               </w:tabs>
             </w:pPr>
             <w:r>
-              <w:t>Deferred Tax Laibility</w:t>
-            </w:r>
+              <w:t xml:space="preserve">Deferred Tax </w:t>
+            </w:r>
+            <w:proofErr w:type="spellStart"/>
+            <w:r>
+              <w:t>Laibility</w:t>
+            </w:r>
+            <w:proofErr w:type="spellEnd"/>
           </w:p>
         </w:tc>
         <w:tc>
@@ -1048,14 +1175,27 @@
               </w:tabs>
               <w:jc w:val="right"/>
             </w:pPr>
+            <w:proofErr w:type="gramStart"/>
             <w:r>
               <w:t>{{</w:t>
             </w:r>
             <w:r>
-              <w:t xml:space="preserve"> item.</w:t>
-            </w:r>
-            <w:r>
-              <w:t>deftaxliab}}/-</w:t>
+              <w:t xml:space="preserve"> </w:t>
+            </w:r>
+            <w:proofErr w:type="spellStart"/>
+            <w:r>
+              <w:t>item</w:t>
+            </w:r>
+            <w:proofErr w:type="gramEnd"/>
+            <w:r>
+              <w:t>.</w:t>
+            </w:r>
+            <w:r>
+              <w:t>deftaxliab</w:t>
+            </w:r>
+            <w:proofErr w:type="spellEnd"/>
+            <w:r>
+              <w:t>}}/-</w:t>
             </w:r>
           </w:p>
         </w:tc>
@@ -1077,14 +1217,27 @@
               </w:tabs>
               <w:jc w:val="right"/>
             </w:pPr>
+            <w:proofErr w:type="gramStart"/>
             <w:r>
               <w:t>{{</w:t>
             </w:r>
             <w:r>
-              <w:t xml:space="preserve"> item.</w:t>
-            </w:r>
-            <w:r>
-              <w:t>deftaxlia}}/-</w:t>
+              <w:t xml:space="preserve"> </w:t>
+            </w:r>
+            <w:proofErr w:type="spellStart"/>
+            <w:r>
+              <w:t>item</w:t>
+            </w:r>
+            <w:proofErr w:type="gramEnd"/>
+            <w:r>
+              <w:t>.</w:t>
+            </w:r>
+            <w:r>
+              <w:t>deftaxlia</w:t>
+            </w:r>
+            <w:proofErr w:type="spellEnd"/>
+            <w:r>
+              <w:t>}}/-</w:t>
             </w:r>
           </w:p>
         </w:tc>
@@ -1103,14 +1256,27 @@
             <w:pPr>
               <w:jc w:val="right"/>
             </w:pPr>
+            <w:proofErr w:type="gramStart"/>
             <w:r>
               <w:t>{{</w:t>
             </w:r>
             <w:r>
-              <w:t xml:space="preserve"> item.</w:t>
-            </w:r>
-            <w:r>
-              <w:t>deftaxliar}}/-</w:t>
+              <w:t xml:space="preserve"> </w:t>
+            </w:r>
+            <w:proofErr w:type="spellStart"/>
+            <w:r>
+              <w:t>item</w:t>
+            </w:r>
+            <w:proofErr w:type="gramEnd"/>
+            <w:r>
+              <w:t>.</w:t>
+            </w:r>
+            <w:r>
+              <w:t>deftaxliar</w:t>
+            </w:r>
+            <w:proofErr w:type="spellEnd"/>
+            <w:r>
+              <w:t>}}/-</w:t>
             </w:r>
           </w:p>
         </w:tc>
@@ -1183,14 +1349,27 @@
               </w:tabs>
               <w:jc w:val="right"/>
             </w:pPr>
+            <w:proofErr w:type="gramStart"/>
             <w:r>
               <w:t>{{</w:t>
             </w:r>
             <w:r>
-              <w:t xml:space="preserve"> item.</w:t>
-            </w:r>
-            <w:r>
-              <w:t>suncreb}}/-</w:t>
+              <w:t xml:space="preserve"> </w:t>
+            </w:r>
+            <w:proofErr w:type="spellStart"/>
+            <w:r>
+              <w:t>item</w:t>
+            </w:r>
+            <w:proofErr w:type="gramEnd"/>
+            <w:r>
+              <w:t>.</w:t>
+            </w:r>
+            <w:r>
+              <w:t>suncreb</w:t>
+            </w:r>
+            <w:proofErr w:type="spellEnd"/>
+            <w:r>
+              <w:t>}}/-</w:t>
             </w:r>
           </w:p>
         </w:tc>
@@ -1212,14 +1391,27 @@
               </w:tabs>
               <w:jc w:val="right"/>
             </w:pPr>
+            <w:proofErr w:type="gramStart"/>
             <w:r>
               <w:t>{{</w:t>
             </w:r>
             <w:r>
-              <w:t xml:space="preserve"> item.</w:t>
-            </w:r>
-            <w:r>
-              <w:t>suncre}}/-</w:t>
+              <w:t xml:space="preserve"> </w:t>
+            </w:r>
+            <w:proofErr w:type="spellStart"/>
+            <w:r>
+              <w:t>item</w:t>
+            </w:r>
+            <w:proofErr w:type="gramEnd"/>
+            <w:r>
+              <w:t>.</w:t>
+            </w:r>
+            <w:r>
+              <w:t>suncre</w:t>
+            </w:r>
+            <w:proofErr w:type="spellEnd"/>
+            <w:r>
+              <w:t>}}/-</w:t>
             </w:r>
           </w:p>
         </w:tc>
@@ -1238,14 +1430,27 @@
             <w:pPr>
               <w:jc w:val="right"/>
             </w:pPr>
+            <w:proofErr w:type="gramStart"/>
             <w:r>
               <w:t>{{</w:t>
             </w:r>
             <w:r>
-              <w:t xml:space="preserve"> item.</w:t>
-            </w:r>
-            <w:r>
-              <w:t>suncrer}}/-</w:t>
+              <w:t xml:space="preserve"> </w:t>
+            </w:r>
+            <w:proofErr w:type="spellStart"/>
+            <w:r>
+              <w:t>item</w:t>
+            </w:r>
+            <w:proofErr w:type="gramEnd"/>
+            <w:r>
+              <w:t>.</w:t>
+            </w:r>
+            <w:r>
+              <w:t>suncrer</w:t>
+            </w:r>
+            <w:proofErr w:type="spellEnd"/>
+            <w:r>
+              <w:t>}}/-</w:t>
             </w:r>
           </w:p>
         </w:tc>
@@ -1318,14 +1523,27 @@
               </w:tabs>
               <w:jc w:val="right"/>
             </w:pPr>
+            <w:proofErr w:type="gramStart"/>
             <w:r>
               <w:t>{{</w:t>
             </w:r>
             <w:r>
-              <w:t xml:space="preserve"> item.</w:t>
-            </w:r>
-            <w:r>
-              <w:t>othcurliab}}/-</w:t>
+              <w:t xml:space="preserve"> </w:t>
+            </w:r>
+            <w:proofErr w:type="spellStart"/>
+            <w:r>
+              <w:t>item</w:t>
+            </w:r>
+            <w:proofErr w:type="gramEnd"/>
+            <w:r>
+              <w:t>.</w:t>
+            </w:r>
+            <w:r>
+              <w:t>othcurliab</w:t>
+            </w:r>
+            <w:proofErr w:type="spellEnd"/>
+            <w:r>
+              <w:t>}}/-</w:t>
             </w:r>
           </w:p>
         </w:tc>
@@ -1347,14 +1565,27 @@
               </w:tabs>
               <w:jc w:val="right"/>
             </w:pPr>
+            <w:proofErr w:type="gramStart"/>
             <w:r>
               <w:t>{{</w:t>
             </w:r>
             <w:r>
-              <w:t xml:space="preserve"> item.</w:t>
-            </w:r>
-            <w:r>
-              <w:t>othcurlia}}/-</w:t>
+              <w:t xml:space="preserve"> </w:t>
+            </w:r>
+            <w:proofErr w:type="spellStart"/>
+            <w:r>
+              <w:t>item</w:t>
+            </w:r>
+            <w:proofErr w:type="gramEnd"/>
+            <w:r>
+              <w:t>.</w:t>
+            </w:r>
+            <w:r>
+              <w:t>othcurlia</w:t>
+            </w:r>
+            <w:proofErr w:type="spellEnd"/>
+            <w:r>
+              <w:t>}}/-</w:t>
             </w:r>
           </w:p>
         </w:tc>
@@ -1373,14 +1604,27 @@
             <w:pPr>
               <w:jc w:val="right"/>
             </w:pPr>
+            <w:proofErr w:type="gramStart"/>
             <w:r>
               <w:t>{{</w:t>
             </w:r>
             <w:r>
-              <w:t xml:space="preserve"> item.</w:t>
-            </w:r>
-            <w:r>
-              <w:t>othcurliar}}/-</w:t>
+              <w:t xml:space="preserve"> </w:t>
+            </w:r>
+            <w:proofErr w:type="spellStart"/>
+            <w:r>
+              <w:t>item</w:t>
+            </w:r>
+            <w:proofErr w:type="gramEnd"/>
+            <w:r>
+              <w:t>.</w:t>
+            </w:r>
+            <w:r>
+              <w:t>othcurliar</w:t>
+            </w:r>
+            <w:proofErr w:type="spellEnd"/>
+            <w:r>
+              <w:t>}}/-</w:t>
             </w:r>
           </w:p>
         </w:tc>
@@ -1458,6 +1702,7 @@
                 <w:b/>
               </w:rPr>
             </w:pPr>
+            <w:proofErr w:type="gramStart"/>
             <w:r>
               <w:rPr>
                 <w:b/>
@@ -1465,13 +1710,28 @@
               <w:t>{{</w:t>
             </w:r>
             <w:r>
-              <w:t xml:space="preserve"> item.</w:t>
+              <w:t xml:space="preserve"> </w:t>
+            </w:r>
+            <w:proofErr w:type="spellStart"/>
+            <w:r>
+              <w:t>item</w:t>
+            </w:r>
+            <w:proofErr w:type="gramEnd"/>
+            <w:r>
+              <w:t>.</w:t>
             </w:r>
             <w:r>
               <w:rPr>
                 <w:b/>
               </w:rPr>
-              <w:t>totaltiesb}}/-</w:t>
+              <w:t>totaltiesb</w:t>
+            </w:r>
+            <w:proofErr w:type="spellEnd"/>
+            <w:r>
+              <w:rPr>
+                <w:b/>
+              </w:rPr>
+              <w:t>}}/-</w:t>
             </w:r>
           </w:p>
         </w:tc>
@@ -1496,6 +1756,7 @@
                 <w:b/>
               </w:rPr>
             </w:pPr>
+            <w:proofErr w:type="gramStart"/>
             <w:r>
               <w:rPr>
                 <w:b/>
@@ -1503,13 +1764,28 @@
               <w:t>{{</w:t>
             </w:r>
             <w:r>
-              <w:t xml:space="preserve"> item.</w:t>
+              <w:t xml:space="preserve"> </w:t>
+            </w:r>
+            <w:proofErr w:type="spellStart"/>
+            <w:r>
+              <w:t>item</w:t>
+            </w:r>
+            <w:proofErr w:type="gramEnd"/>
+            <w:r>
+              <w:t>.</w:t>
             </w:r>
             <w:r>
               <w:rPr>
                 <w:b/>
               </w:rPr>
-              <w:t>totalties}}/-</w:t>
+              <w:t>totalties</w:t>
+            </w:r>
+            <w:proofErr w:type="spellEnd"/>
+            <w:r>
+              <w:rPr>
+                <w:b/>
+              </w:rPr>
+              <w:t>}}/-</w:t>
             </w:r>
           </w:p>
         </w:tc>
@@ -1529,6 +1805,7 @@
             <w:pPr>
               <w:jc w:val="right"/>
             </w:pPr>
+            <w:proofErr w:type="gramStart"/>
             <w:r>
               <w:rPr>
                 <w:b/>
@@ -1536,13 +1813,28 @@
               <w:t>{{</w:t>
             </w:r>
             <w:r>
-              <w:t xml:space="preserve"> item.</w:t>
+              <w:t xml:space="preserve"> </w:t>
+            </w:r>
+            <w:proofErr w:type="spellStart"/>
+            <w:r>
+              <w:t>item</w:t>
+            </w:r>
+            <w:proofErr w:type="gramEnd"/>
+            <w:r>
+              <w:t>.</w:t>
             </w:r>
             <w:r>
               <w:rPr>
                 <w:b/>
               </w:rPr>
-              <w:t>totaltiesr}}/-</w:t>
+              <w:t>totaltiesr</w:t>
+            </w:r>
+            <w:proofErr w:type="spellEnd"/>
+            <w:r>
+              <w:rPr>
+                <w:b/>
+              </w:rPr>
+              <w:t>}}/-</w:t>
             </w:r>
           </w:p>
         </w:tc>
@@ -1615,14 +1907,27 @@
               </w:tabs>
               <w:jc w:val="right"/>
             </w:pPr>
+            <w:proofErr w:type="gramStart"/>
             <w:r>
               <w:t>{{</w:t>
             </w:r>
             <w:r>
-              <w:t xml:space="preserve"> item.</w:t>
-            </w:r>
-            <w:r>
-              <w:t>fixassb}}/-</w:t>
+              <w:t xml:space="preserve"> </w:t>
+            </w:r>
+            <w:proofErr w:type="spellStart"/>
+            <w:r>
+              <w:t>item</w:t>
+            </w:r>
+            <w:proofErr w:type="gramEnd"/>
+            <w:r>
+              <w:t>.</w:t>
+            </w:r>
+            <w:r>
+              <w:t>fixassb</w:t>
+            </w:r>
+            <w:proofErr w:type="spellEnd"/>
+            <w:r>
+              <w:t>}}/-</w:t>
             </w:r>
           </w:p>
         </w:tc>
@@ -1644,14 +1949,27 @@
               </w:tabs>
               <w:jc w:val="right"/>
             </w:pPr>
+            <w:proofErr w:type="gramStart"/>
             <w:r>
               <w:t>{{</w:t>
             </w:r>
             <w:r>
-              <w:t xml:space="preserve"> item.</w:t>
-            </w:r>
-            <w:r>
-              <w:t>fixass}}/-</w:t>
+              <w:t xml:space="preserve"> </w:t>
+            </w:r>
+            <w:proofErr w:type="spellStart"/>
+            <w:r>
+              <w:t>item</w:t>
+            </w:r>
+            <w:proofErr w:type="gramEnd"/>
+            <w:r>
+              <w:t>.</w:t>
+            </w:r>
+            <w:r>
+              <w:t>fixass</w:t>
+            </w:r>
+            <w:proofErr w:type="spellEnd"/>
+            <w:r>
+              <w:t>}}/-</w:t>
             </w:r>
           </w:p>
         </w:tc>
@@ -1671,14 +1989,27 @@
             <w:pPr>
               <w:jc w:val="right"/>
             </w:pPr>
+            <w:proofErr w:type="gramStart"/>
             <w:r>
               <w:t>{{</w:t>
             </w:r>
             <w:r>
-              <w:t xml:space="preserve"> item.</w:t>
-            </w:r>
-            <w:r>
-              <w:t>fixassr}}/-</w:t>
+              <w:t xml:space="preserve"> </w:t>
+            </w:r>
+            <w:proofErr w:type="spellStart"/>
+            <w:r>
+              <w:t>item</w:t>
+            </w:r>
+            <w:proofErr w:type="gramEnd"/>
+            <w:r>
+              <w:t>.</w:t>
+            </w:r>
+            <w:r>
+              <w:t>fixassr</w:t>
+            </w:r>
+            <w:proofErr w:type="spellEnd"/>
+            <w:r>
+              <w:t>}}/-</w:t>
             </w:r>
           </w:p>
         </w:tc>
@@ -1751,14 +2082,27 @@
               </w:tabs>
               <w:jc w:val="right"/>
             </w:pPr>
+            <w:proofErr w:type="gramStart"/>
             <w:r>
               <w:t>{{</w:t>
             </w:r>
             <w:r>
-              <w:t xml:space="preserve"> item.</w:t>
-            </w:r>
-            <w:r>
-              <w:t>invntsb}}/-</w:t>
+              <w:t xml:space="preserve"> </w:t>
+            </w:r>
+            <w:proofErr w:type="spellStart"/>
+            <w:r>
+              <w:t>item</w:t>
+            </w:r>
+            <w:proofErr w:type="gramEnd"/>
+            <w:r>
+              <w:t>.</w:t>
+            </w:r>
+            <w:r>
+              <w:t>invntsb</w:t>
+            </w:r>
+            <w:proofErr w:type="spellEnd"/>
+            <w:r>
+              <w:t>}}/-</w:t>
             </w:r>
           </w:p>
         </w:tc>
@@ -1780,14 +2124,27 @@
               </w:tabs>
               <w:jc w:val="right"/>
             </w:pPr>
+            <w:proofErr w:type="gramStart"/>
             <w:r>
               <w:t>{{</w:t>
             </w:r>
             <w:r>
-              <w:t xml:space="preserve"> item.</w:t>
-            </w:r>
-            <w:r>
-              <w:t>invnts}}/-</w:t>
+              <w:t xml:space="preserve"> </w:t>
+            </w:r>
+            <w:proofErr w:type="spellStart"/>
+            <w:r>
+              <w:t>item</w:t>
+            </w:r>
+            <w:proofErr w:type="gramEnd"/>
+            <w:r>
+              <w:t>.</w:t>
+            </w:r>
+            <w:r>
+              <w:t>invnts</w:t>
+            </w:r>
+            <w:proofErr w:type="spellEnd"/>
+            <w:r>
+              <w:t>}}/-</w:t>
             </w:r>
           </w:p>
         </w:tc>
@@ -1807,14 +2164,27 @@
             <w:pPr>
               <w:jc w:val="right"/>
             </w:pPr>
+            <w:proofErr w:type="gramStart"/>
             <w:r>
               <w:t>{{</w:t>
             </w:r>
             <w:r>
-              <w:t xml:space="preserve"> item.</w:t>
-            </w:r>
-            <w:r>
-              <w:t>invntsr}}/-</w:t>
+              <w:t xml:space="preserve"> </w:t>
+            </w:r>
+            <w:proofErr w:type="spellStart"/>
+            <w:r>
+              <w:t>item</w:t>
+            </w:r>
+            <w:proofErr w:type="gramEnd"/>
+            <w:r>
+              <w:t>.</w:t>
+            </w:r>
+            <w:r>
+              <w:t>invntsr</w:t>
+            </w:r>
+            <w:proofErr w:type="spellEnd"/>
+            <w:r>
+              <w:t>}}/-</w:t>
             </w:r>
           </w:p>
         </w:tc>
@@ -1887,14 +2257,27 @@
               </w:tabs>
               <w:jc w:val="right"/>
             </w:pPr>
+            <w:proofErr w:type="gramStart"/>
             <w:r>
               <w:t>{{</w:t>
             </w:r>
             <w:r>
-              <w:t xml:space="preserve"> item.</w:t>
-            </w:r>
-            <w:r>
-              <w:t>clostob}}/-</w:t>
+              <w:t xml:space="preserve"> </w:t>
+            </w:r>
+            <w:proofErr w:type="spellStart"/>
+            <w:r>
+              <w:t>item</w:t>
+            </w:r>
+            <w:proofErr w:type="gramEnd"/>
+            <w:r>
+              <w:t>.</w:t>
+            </w:r>
+            <w:r>
+              <w:t>clostob</w:t>
+            </w:r>
+            <w:proofErr w:type="spellEnd"/>
+            <w:r>
+              <w:t>}}/-</w:t>
             </w:r>
           </w:p>
         </w:tc>
@@ -1916,14 +2299,27 @@
               </w:tabs>
               <w:jc w:val="right"/>
             </w:pPr>
+            <w:proofErr w:type="gramStart"/>
             <w:r>
               <w:t>{{</w:t>
             </w:r>
             <w:r>
-              <w:t xml:space="preserve"> item.</w:t>
-            </w:r>
-            <w:r>
-              <w:t>closto}}/-</w:t>
+              <w:t xml:space="preserve"> </w:t>
+            </w:r>
+            <w:proofErr w:type="spellStart"/>
+            <w:r>
+              <w:t>item</w:t>
+            </w:r>
+            <w:proofErr w:type="gramEnd"/>
+            <w:r>
+              <w:t>.</w:t>
+            </w:r>
+            <w:r>
+              <w:t>closto</w:t>
+            </w:r>
+            <w:proofErr w:type="spellEnd"/>
+            <w:r>
+              <w:t>}}/-</w:t>
             </w:r>
           </w:p>
         </w:tc>
@@ -1943,14 +2339,27 @@
             <w:pPr>
               <w:jc w:val="right"/>
             </w:pPr>
+            <w:proofErr w:type="gramStart"/>
             <w:r>
               <w:t>{{</w:t>
             </w:r>
             <w:r>
-              <w:t xml:space="preserve"> item.</w:t>
-            </w:r>
-            <w:r>
-              <w:t>clostor}}/-</w:t>
+              <w:t xml:space="preserve"> </w:t>
+            </w:r>
+            <w:proofErr w:type="spellStart"/>
+            <w:r>
+              <w:t>item</w:t>
+            </w:r>
+            <w:proofErr w:type="gramEnd"/>
+            <w:r>
+              <w:t>.</w:t>
+            </w:r>
+            <w:r>
+              <w:t>clostor</w:t>
+            </w:r>
+            <w:proofErr w:type="spellEnd"/>
+            <w:r>
+              <w:t>}}/-</w:t>
             </w:r>
           </w:p>
         </w:tc>
@@ -2023,14 +2432,27 @@
               </w:tabs>
               <w:jc w:val="right"/>
             </w:pPr>
+            <w:proofErr w:type="gramStart"/>
             <w:r>
               <w:t>{{</w:t>
             </w:r>
             <w:r>
-              <w:t xml:space="preserve"> item.</w:t>
-            </w:r>
-            <w:r>
-              <w:t>sundebb}}/-</w:t>
+              <w:t xml:space="preserve"> </w:t>
+            </w:r>
+            <w:proofErr w:type="spellStart"/>
+            <w:r>
+              <w:t>item</w:t>
+            </w:r>
+            <w:proofErr w:type="gramEnd"/>
+            <w:r>
+              <w:t>.</w:t>
+            </w:r>
+            <w:r>
+              <w:t>sundebb</w:t>
+            </w:r>
+            <w:proofErr w:type="spellEnd"/>
+            <w:r>
+              <w:t>}}/-</w:t>
             </w:r>
           </w:p>
         </w:tc>
@@ -2052,14 +2474,27 @@
               </w:tabs>
               <w:jc w:val="right"/>
             </w:pPr>
+            <w:proofErr w:type="gramStart"/>
             <w:r>
               <w:t>{{</w:t>
             </w:r>
             <w:r>
-              <w:t xml:space="preserve"> item.</w:t>
-            </w:r>
-            <w:r>
-              <w:t>sundeb}}/-</w:t>
+              <w:t xml:space="preserve"> </w:t>
+            </w:r>
+            <w:proofErr w:type="spellStart"/>
+            <w:r>
+              <w:t>item</w:t>
+            </w:r>
+            <w:proofErr w:type="gramEnd"/>
+            <w:r>
+              <w:t>.</w:t>
+            </w:r>
+            <w:r>
+              <w:t>sundeb</w:t>
+            </w:r>
+            <w:proofErr w:type="spellEnd"/>
+            <w:r>
+              <w:t>}}/-</w:t>
             </w:r>
           </w:p>
         </w:tc>
@@ -2079,14 +2514,27 @@
             <w:pPr>
               <w:jc w:val="right"/>
             </w:pPr>
+            <w:proofErr w:type="gramStart"/>
             <w:r>
               <w:t>{{</w:t>
             </w:r>
             <w:r>
-              <w:t xml:space="preserve"> item.</w:t>
-            </w:r>
-            <w:r>
-              <w:t>sundebr}}/-</w:t>
+              <w:t xml:space="preserve"> </w:t>
+            </w:r>
+            <w:proofErr w:type="spellStart"/>
+            <w:r>
+              <w:t>item</w:t>
+            </w:r>
+            <w:proofErr w:type="gramEnd"/>
+            <w:r>
+              <w:t>.</w:t>
+            </w:r>
+            <w:r>
+              <w:t>sundebr</w:t>
+            </w:r>
+            <w:proofErr w:type="spellEnd"/>
+            <w:r>
+              <w:t>}}/-</w:t>
             </w:r>
           </w:p>
         </w:tc>
@@ -2159,14 +2607,27 @@
               </w:tabs>
               <w:jc w:val="right"/>
             </w:pPr>
+            <w:proofErr w:type="gramStart"/>
             <w:r>
               <w:t>{{</w:t>
             </w:r>
             <w:r>
-              <w:t xml:space="preserve"> item.</w:t>
-            </w:r>
-            <w:r>
-              <w:t>casbanbalb}}/-</w:t>
+              <w:t xml:space="preserve"> </w:t>
+            </w:r>
+            <w:proofErr w:type="spellStart"/>
+            <w:r>
+              <w:t>item</w:t>
+            </w:r>
+            <w:proofErr w:type="gramEnd"/>
+            <w:r>
+              <w:t>.</w:t>
+            </w:r>
+            <w:r>
+              <w:t>casbanbalb</w:t>
+            </w:r>
+            <w:proofErr w:type="spellEnd"/>
+            <w:r>
+              <w:t>}}/-</w:t>
             </w:r>
           </w:p>
         </w:tc>
@@ -2188,14 +2649,27 @@
               </w:tabs>
               <w:jc w:val="right"/>
             </w:pPr>
+            <w:proofErr w:type="gramStart"/>
             <w:r>
               <w:t>{{</w:t>
             </w:r>
             <w:r>
-              <w:t xml:space="preserve"> item.</w:t>
-            </w:r>
-            <w:r>
-              <w:t>casbanbal}}/-</w:t>
+              <w:t xml:space="preserve"> </w:t>
+            </w:r>
+            <w:proofErr w:type="spellStart"/>
+            <w:r>
+              <w:t>item</w:t>
+            </w:r>
+            <w:proofErr w:type="gramEnd"/>
+            <w:r>
+              <w:t>.</w:t>
+            </w:r>
+            <w:r>
+              <w:t>casbanbal</w:t>
+            </w:r>
+            <w:proofErr w:type="spellEnd"/>
+            <w:r>
+              <w:t>}}/-</w:t>
             </w:r>
           </w:p>
         </w:tc>
@@ -2215,14 +2689,27 @@
             <w:pPr>
               <w:jc w:val="right"/>
             </w:pPr>
+            <w:proofErr w:type="gramStart"/>
             <w:r>
               <w:t>{{</w:t>
             </w:r>
             <w:r>
-              <w:t xml:space="preserve"> item.</w:t>
-            </w:r>
-            <w:r>
-              <w:t>casbanbalr}}/-</w:t>
+              <w:t xml:space="preserve"> </w:t>
+            </w:r>
+            <w:proofErr w:type="spellStart"/>
+            <w:r>
+              <w:t>item</w:t>
+            </w:r>
+            <w:proofErr w:type="gramEnd"/>
+            <w:r>
+              <w:t>.</w:t>
+            </w:r>
+            <w:r>
+              <w:t>casbanbalr</w:t>
+            </w:r>
+            <w:proofErr w:type="spellEnd"/>
+            <w:r>
+              <w:t>}}/-</w:t>
             </w:r>
           </w:p>
         </w:tc>
@@ -2273,8 +2760,13 @@
               </w:tabs>
             </w:pPr>
             <w:r>
-              <w:t>Other current assests</w:t>
-            </w:r>
+              <w:t xml:space="preserve">Other current </w:t>
+            </w:r>
+            <w:proofErr w:type="spellStart"/>
+            <w:r>
+              <w:t>assests</w:t>
+            </w:r>
+            <w:proofErr w:type="spellEnd"/>
           </w:p>
         </w:tc>
         <w:tc>
@@ -2295,14 +2787,27 @@
               </w:tabs>
               <w:jc w:val="right"/>
             </w:pPr>
+            <w:proofErr w:type="gramStart"/>
             <w:r>
               <w:t>{{</w:t>
             </w:r>
             <w:r>
-              <w:t xml:space="preserve"> item.</w:t>
-            </w:r>
-            <w:r>
-              <w:t>othcurassb}}/-</w:t>
+              <w:t xml:space="preserve"> </w:t>
+            </w:r>
+            <w:proofErr w:type="spellStart"/>
+            <w:r>
+              <w:t>item</w:t>
+            </w:r>
+            <w:proofErr w:type="gramEnd"/>
+            <w:r>
+              <w:t>.</w:t>
+            </w:r>
+            <w:r>
+              <w:t>othcurassb</w:t>
+            </w:r>
+            <w:proofErr w:type="spellEnd"/>
+            <w:r>
+              <w:t>}}/-</w:t>
             </w:r>
           </w:p>
         </w:tc>
@@ -2324,14 +2829,27 @@
               </w:tabs>
               <w:jc w:val="right"/>
             </w:pPr>
+            <w:proofErr w:type="gramStart"/>
             <w:r>
               <w:t>{{</w:t>
             </w:r>
             <w:r>
-              <w:t xml:space="preserve"> item.</w:t>
-            </w:r>
-            <w:r>
-              <w:t>othcurass}}/-</w:t>
+              <w:t xml:space="preserve"> </w:t>
+            </w:r>
+            <w:proofErr w:type="spellStart"/>
+            <w:r>
+              <w:t>item</w:t>
+            </w:r>
+            <w:proofErr w:type="gramEnd"/>
+            <w:r>
+              <w:t>.</w:t>
+            </w:r>
+            <w:r>
+              <w:t>othcurass</w:t>
+            </w:r>
+            <w:proofErr w:type="spellEnd"/>
+            <w:r>
+              <w:t>}}/-</w:t>
             </w:r>
           </w:p>
         </w:tc>
@@ -2350,14 +2868,27 @@
             <w:pPr>
               <w:jc w:val="right"/>
             </w:pPr>
+            <w:proofErr w:type="gramStart"/>
             <w:r>
               <w:t>{{</w:t>
             </w:r>
             <w:r>
-              <w:t xml:space="preserve"> item.</w:t>
-            </w:r>
-            <w:r>
-              <w:t>othcurassr}}/-</w:t>
+              <w:t xml:space="preserve"> </w:t>
+            </w:r>
+            <w:proofErr w:type="spellStart"/>
+            <w:r>
+              <w:t>item</w:t>
+            </w:r>
+            <w:proofErr w:type="gramEnd"/>
+            <w:r>
+              <w:t>.</w:t>
+            </w:r>
+            <w:r>
+              <w:t>othcurassr</w:t>
+            </w:r>
+            <w:proofErr w:type="spellEnd"/>
+            <w:r>
+              <w:t>}}/-</w:t>
             </w:r>
           </w:p>
         </w:tc>
@@ -2430,14 +2961,27 @@
               </w:tabs>
               <w:jc w:val="right"/>
             </w:pPr>
+            <w:proofErr w:type="gramStart"/>
             <w:r>
               <w:t>{{</w:t>
             </w:r>
             <w:r>
-              <w:t xml:space="preserve"> item.</w:t>
-            </w:r>
-            <w:r>
-              <w:t>loaadvb}}/-</w:t>
+              <w:t xml:space="preserve"> </w:t>
+            </w:r>
+            <w:proofErr w:type="spellStart"/>
+            <w:r>
+              <w:t>item</w:t>
+            </w:r>
+            <w:proofErr w:type="gramEnd"/>
+            <w:r>
+              <w:t>.</w:t>
+            </w:r>
+            <w:r>
+              <w:t>loaadvb</w:t>
+            </w:r>
+            <w:proofErr w:type="spellEnd"/>
+            <w:r>
+              <w:t>}}/-</w:t>
             </w:r>
           </w:p>
         </w:tc>
@@ -2459,14 +3003,27 @@
               </w:tabs>
               <w:jc w:val="right"/>
             </w:pPr>
+            <w:proofErr w:type="gramStart"/>
             <w:r>
               <w:t>{{</w:t>
             </w:r>
             <w:r>
-              <w:t xml:space="preserve"> item.</w:t>
-            </w:r>
-            <w:r>
-              <w:t>loaadv}}/-</w:t>
+              <w:t xml:space="preserve"> </w:t>
+            </w:r>
+            <w:proofErr w:type="spellStart"/>
+            <w:r>
+              <w:t>item</w:t>
+            </w:r>
+            <w:proofErr w:type="gramEnd"/>
+            <w:r>
+              <w:t>.</w:t>
+            </w:r>
+            <w:r>
+              <w:t>loaadv</w:t>
+            </w:r>
+            <w:proofErr w:type="spellEnd"/>
+            <w:r>
+              <w:t>}}/-</w:t>
             </w:r>
           </w:p>
         </w:tc>
@@ -2485,14 +3042,27 @@
             <w:pPr>
               <w:jc w:val="right"/>
             </w:pPr>
+            <w:proofErr w:type="gramStart"/>
             <w:r>
               <w:t>{{</w:t>
             </w:r>
             <w:r>
-              <w:t xml:space="preserve"> item.</w:t>
-            </w:r>
-            <w:r>
-              <w:t>loaadvr}}/-</w:t>
+              <w:t xml:space="preserve"> </w:t>
+            </w:r>
+            <w:proofErr w:type="spellStart"/>
+            <w:r>
+              <w:t>item</w:t>
+            </w:r>
+            <w:proofErr w:type="gramEnd"/>
+            <w:r>
+              <w:t>.</w:t>
+            </w:r>
+            <w:r>
+              <w:t>loaadvr</w:t>
+            </w:r>
+            <w:proofErr w:type="spellEnd"/>
+            <w:r>
+              <w:t>}}/-</w:t>
             </w:r>
           </w:p>
         </w:tc>
@@ -2542,8 +3112,13 @@
                 <w:tab w:val="left" w:pos="2595"/>
               </w:tabs>
             </w:pPr>
-            <w:r>
-              <w:t>Deffered Tax Assets</w:t>
+            <w:proofErr w:type="spellStart"/>
+            <w:r>
+              <w:t>Deffered</w:t>
+            </w:r>
+            <w:proofErr w:type="spellEnd"/>
+            <w:r>
+              <w:t xml:space="preserve"> Tax Assets</w:t>
             </w:r>
           </w:p>
         </w:tc>
@@ -2565,14 +3140,27 @@
               </w:tabs>
               <w:jc w:val="right"/>
             </w:pPr>
+            <w:proofErr w:type="gramStart"/>
             <w:r>
               <w:t>{{</w:t>
             </w:r>
             <w:r>
-              <w:t xml:space="preserve"> item.</w:t>
-            </w:r>
-            <w:r>
-              <w:t>deftaxassb}}/-</w:t>
+              <w:t xml:space="preserve"> </w:t>
+            </w:r>
+            <w:proofErr w:type="spellStart"/>
+            <w:r>
+              <w:t>item</w:t>
+            </w:r>
+            <w:proofErr w:type="gramEnd"/>
+            <w:r>
+              <w:t>.</w:t>
+            </w:r>
+            <w:r>
+              <w:t>deftaxassb</w:t>
+            </w:r>
+            <w:proofErr w:type="spellEnd"/>
+            <w:r>
+              <w:t>}}/-</w:t>
             </w:r>
           </w:p>
         </w:tc>
@@ -2594,14 +3182,27 @@
               </w:tabs>
               <w:jc w:val="right"/>
             </w:pPr>
+            <w:proofErr w:type="gramStart"/>
             <w:r>
               <w:t>{{</w:t>
             </w:r>
             <w:r>
-              <w:t xml:space="preserve"> item.</w:t>
-            </w:r>
-            <w:r>
-              <w:t>deftaxass}}/-</w:t>
+              <w:t xml:space="preserve"> </w:t>
+            </w:r>
+            <w:proofErr w:type="spellStart"/>
+            <w:r>
+              <w:t>item</w:t>
+            </w:r>
+            <w:proofErr w:type="gramEnd"/>
+            <w:r>
+              <w:t>.</w:t>
+            </w:r>
+            <w:r>
+              <w:t>deftaxass</w:t>
+            </w:r>
+            <w:proofErr w:type="spellEnd"/>
+            <w:r>
+              <w:t>}}/-</w:t>
             </w:r>
           </w:p>
         </w:tc>
@@ -2620,14 +3221,27 @@
             <w:pPr>
               <w:jc w:val="right"/>
             </w:pPr>
+            <w:proofErr w:type="gramStart"/>
             <w:r>
               <w:t>{{</w:t>
             </w:r>
             <w:r>
-              <w:t xml:space="preserve"> item.</w:t>
-            </w:r>
-            <w:r>
-              <w:t>deftaxassr}}/-</w:t>
+              <w:t xml:space="preserve"> </w:t>
+            </w:r>
+            <w:proofErr w:type="spellStart"/>
+            <w:r>
+              <w:t>item</w:t>
+            </w:r>
+            <w:proofErr w:type="gramEnd"/>
+            <w:r>
+              <w:t>.</w:t>
+            </w:r>
+            <w:r>
+              <w:t>deftaxassr</w:t>
+            </w:r>
+            <w:proofErr w:type="spellEnd"/>
+            <w:r>
+              <w:t>}}/-</w:t>
             </w:r>
           </w:p>
         </w:tc>
@@ -2705,6 +3319,7 @@
                 <w:b/>
               </w:rPr>
             </w:pPr>
+            <w:proofErr w:type="gramStart"/>
             <w:r>
               <w:rPr>
                 <w:b/>
@@ -2712,13 +3327,28 @@
               <w:t>{{</w:t>
             </w:r>
             <w:r>
-              <w:t xml:space="preserve"> item.</w:t>
+              <w:t xml:space="preserve"> </w:t>
+            </w:r>
+            <w:proofErr w:type="spellStart"/>
+            <w:r>
+              <w:t>item</w:t>
+            </w:r>
+            <w:proofErr w:type="gramEnd"/>
+            <w:r>
+              <w:t>.</w:t>
             </w:r>
             <w:r>
               <w:rPr>
                 <w:b/>
               </w:rPr>
-              <w:t>totalsetsb}}/-</w:t>
+              <w:t>totalsetsb</w:t>
+            </w:r>
+            <w:proofErr w:type="spellEnd"/>
+            <w:r>
+              <w:rPr>
+                <w:b/>
+              </w:rPr>
+              <w:t>}}/-</w:t>
             </w:r>
           </w:p>
         </w:tc>
@@ -2743,6 +3373,7 @@
                 <w:b/>
               </w:rPr>
             </w:pPr>
+            <w:proofErr w:type="gramStart"/>
             <w:r>
               <w:rPr>
                 <w:b/>
@@ -2750,13 +3381,28 @@
               <w:t>{{</w:t>
             </w:r>
             <w:r>
-              <w:t xml:space="preserve"> item.</w:t>
+              <w:t xml:space="preserve"> </w:t>
+            </w:r>
+            <w:proofErr w:type="spellStart"/>
+            <w:r>
+              <w:t>item</w:t>
+            </w:r>
+            <w:proofErr w:type="gramEnd"/>
+            <w:r>
+              <w:t>.</w:t>
             </w:r>
             <w:r>
               <w:rPr>
                 <w:b/>
               </w:rPr>
-              <w:t>totalsets}}/-</w:t>
+              <w:t>totalsets</w:t>
+            </w:r>
+            <w:proofErr w:type="spellEnd"/>
+            <w:r>
+              <w:rPr>
+                <w:b/>
+              </w:rPr>
+              <w:t>}}/-</w:t>
             </w:r>
           </w:p>
         </w:tc>
@@ -2776,6 +3422,7 @@
             <w:pPr>
               <w:jc w:val="right"/>
             </w:pPr>
+            <w:proofErr w:type="gramStart"/>
             <w:r>
               <w:rPr>
                 <w:b/>
@@ -2783,13 +3430,28 @@
               <w:t>{{</w:t>
             </w:r>
             <w:r>
-              <w:t xml:space="preserve"> item.</w:t>
+              <w:t xml:space="preserve"> </w:t>
+            </w:r>
+            <w:proofErr w:type="spellStart"/>
+            <w:r>
+              <w:t>item</w:t>
+            </w:r>
+            <w:proofErr w:type="gramEnd"/>
+            <w:r>
+              <w:t>.</w:t>
             </w:r>
             <w:r>
               <w:rPr>
                 <w:b/>
               </w:rPr>
-              <w:t>totalsetsr}}/-</w:t>
+              <w:t>totalsetsr</w:t>
+            </w:r>
+            <w:proofErr w:type="spellEnd"/>
+            <w:r>
+              <w:rPr>
+                <w:b/>
+              </w:rPr>
+              <w:t>}}/-</w:t>
             </w:r>
           </w:p>
         </w:tc>
@@ -2862,14 +3524,27 @@
               </w:tabs>
               <w:jc w:val="right"/>
             </w:pPr>
+            <w:proofErr w:type="gramStart"/>
             <w:r>
               <w:t>{{</w:t>
             </w:r>
             <w:r>
-              <w:t xml:space="preserve"> item.</w:t>
-            </w:r>
-            <w:r>
-              <w:t>saleb}}/-</w:t>
+              <w:t xml:space="preserve"> </w:t>
+            </w:r>
+            <w:proofErr w:type="spellStart"/>
+            <w:r>
+              <w:t>item</w:t>
+            </w:r>
+            <w:proofErr w:type="gramEnd"/>
+            <w:r>
+              <w:t>.</w:t>
+            </w:r>
+            <w:r>
+              <w:t>saleb</w:t>
+            </w:r>
+            <w:proofErr w:type="spellEnd"/>
+            <w:r>
+              <w:t>}}/-</w:t>
             </w:r>
           </w:p>
         </w:tc>
@@ -2891,14 +3566,27 @@
               </w:tabs>
               <w:jc w:val="right"/>
             </w:pPr>
+            <w:proofErr w:type="gramStart"/>
             <w:r>
               <w:t>{{</w:t>
             </w:r>
             <w:r>
-              <w:t xml:space="preserve"> item.</w:t>
-            </w:r>
-            <w:r>
-              <w:t>sale}}/-</w:t>
+              <w:t xml:space="preserve"> </w:t>
+            </w:r>
+            <w:proofErr w:type="spellStart"/>
+            <w:r>
+              <w:t>item</w:t>
+            </w:r>
+            <w:proofErr w:type="gramEnd"/>
+            <w:r>
+              <w:t>.</w:t>
+            </w:r>
+            <w:r>
+              <w:t>sale</w:t>
+            </w:r>
+            <w:proofErr w:type="spellEnd"/>
+            <w:r>
+              <w:t>}}/-</w:t>
             </w:r>
           </w:p>
         </w:tc>
@@ -2918,14 +3606,27 @@
             <w:pPr>
               <w:jc w:val="right"/>
             </w:pPr>
+            <w:proofErr w:type="gramStart"/>
             <w:r>
               <w:t>{{</w:t>
             </w:r>
             <w:r>
-              <w:t xml:space="preserve"> item.</w:t>
-            </w:r>
-            <w:r>
-              <w:t>saler}}/-</w:t>
+              <w:t xml:space="preserve"> </w:t>
+            </w:r>
+            <w:proofErr w:type="spellStart"/>
+            <w:r>
+              <w:t>item</w:t>
+            </w:r>
+            <w:proofErr w:type="gramEnd"/>
+            <w:r>
+              <w:t>.</w:t>
+            </w:r>
+            <w:r>
+              <w:t>saler</w:t>
+            </w:r>
+            <w:proofErr w:type="spellEnd"/>
+            <w:r>
+              <w:t>}}/-</w:t>
             </w:r>
           </w:p>
         </w:tc>
@@ -3001,14 +3702,27 @@
               </w:tabs>
               <w:jc w:val="right"/>
             </w:pPr>
+            <w:proofErr w:type="gramStart"/>
             <w:r>
               <w:t>{{</w:t>
             </w:r>
             <w:r>
-              <w:t xml:space="preserve"> item.</w:t>
-            </w:r>
-            <w:r>
-              <w:t>proafttaxb}}/-</w:t>
+              <w:t xml:space="preserve"> </w:t>
+            </w:r>
+            <w:proofErr w:type="spellStart"/>
+            <w:r>
+              <w:t>item</w:t>
+            </w:r>
+            <w:proofErr w:type="gramEnd"/>
+            <w:r>
+              <w:t>.</w:t>
+            </w:r>
+            <w:r>
+              <w:t>proafttaxb</w:t>
+            </w:r>
+            <w:proofErr w:type="spellEnd"/>
+            <w:r>
+              <w:t>}}/-</w:t>
             </w:r>
           </w:p>
         </w:tc>
@@ -3030,14 +3744,27 @@
               </w:tabs>
               <w:jc w:val="right"/>
             </w:pPr>
+            <w:proofErr w:type="gramStart"/>
             <w:r>
               <w:t>{{</w:t>
             </w:r>
             <w:r>
-              <w:t xml:space="preserve"> item.</w:t>
-            </w:r>
-            <w:r>
-              <w:t>proafttax}}/-</w:t>
+              <w:t xml:space="preserve"> </w:t>
+            </w:r>
+            <w:proofErr w:type="spellStart"/>
+            <w:r>
+              <w:t>item</w:t>
+            </w:r>
+            <w:proofErr w:type="gramEnd"/>
+            <w:r>
+              <w:t>.</w:t>
+            </w:r>
+            <w:r>
+              <w:t>proafttax</w:t>
+            </w:r>
+            <w:proofErr w:type="spellEnd"/>
+            <w:r>
+              <w:t>}}/-</w:t>
             </w:r>
           </w:p>
         </w:tc>
@@ -3057,14 +3784,27 @@
             <w:pPr>
               <w:jc w:val="right"/>
             </w:pPr>
+            <w:proofErr w:type="gramStart"/>
             <w:r>
               <w:t>{{</w:t>
             </w:r>
             <w:r>
-              <w:t xml:space="preserve"> item.</w:t>
-            </w:r>
-            <w:r>
-              <w:t>proafttaxr}}/-</w:t>
+              <w:t xml:space="preserve"> </w:t>
+            </w:r>
+            <w:proofErr w:type="spellStart"/>
+            <w:r>
+              <w:t>item</w:t>
+            </w:r>
+            <w:proofErr w:type="gramEnd"/>
+            <w:r>
+              <w:t>.</w:t>
+            </w:r>
+            <w:r>
+              <w:t>proafttaxr</w:t>
+            </w:r>
+            <w:proofErr w:type="spellEnd"/>
+            <w:r>
+              <w:t>}}/-</w:t>
             </w:r>
           </w:p>
         </w:tc>
@@ -3072,7 +3812,15 @@
     </w:tbl>
     <w:p>
       <w:r>
-        <w:t>{%endfor %}</w:t>
+        <w:t>{%</w:t>
+      </w:r>
+      <w:proofErr w:type="spellStart"/>
+      <w:r>
+        <w:t>endfor</w:t>
+      </w:r>
+      <w:proofErr w:type="spellEnd"/>
+      <w:r>
+        <w:t xml:space="preserve"> %}</w:t>
       </w:r>
     </w:p>
     <w:p/>
@@ -3442,7 +4190,7 @@
         <v:shape id="_x0000_i1025" type="#_x0000_t75" style="width:19.45pt;height:16.55pt">
           <v:imagedata r:id="rId1" o:title=""/>
         </v:shape>
-        <o:OLEObject Type="Embed" ProgID="PBrush" ShapeID="_x0000_i1025" DrawAspect="Content" ObjectID="_1706642872" r:id="rId2"/>
+        <o:OLEObject Type="Embed" ProgID="PBrush" ShapeID="_x0000_i1025" DrawAspect="Content" ObjectID="_1706789515" r:id="rId2"/>
       </w:object>
     </w:r>
     <w:r>
